--- a/WQ_Discrete/reports/by_parameter/WC_Discrete_Turbidity_Lab_Bottom.docx
+++ b/WQ_Discrete/reports/by_parameter/WC_Discrete_Turbidity_Lab_Bottom.docx
@@ -75,13 +75,13 @@
         <w:t xml:space="preserve"> </w:t>
       </w:r>
       <w:r>
-        <w:t xml:space="preserve">18</w:t>
+        <w:t xml:space="preserve">03</w:t>
       </w:r>
       <w:r>
         <w:t xml:space="preserve"> </w:t>
       </w:r>
       <w:r>
-        <w:t xml:space="preserve">October,</w:t>
+        <w:t xml:space="preserve">December,</w:t>
       </w:r>
       <w:r>
         <w:t xml:space="preserve"> </w:t>
@@ -8420,7 +8420,7 @@
         <w:rPr>
           <w:rStyle w:val="VerbatimChar"/>
         </w:rPr>
-        <w:t xml:space="preserve">## Number of Measurements: 11862, Number Passed Filter: 11813</w:t>
+        <w:t xml:space="preserve">## Number of Measurements: 6411, Number Passed Filter: 6361</w:t>
       </w:r>
       <w:r>
         <w:br/>
@@ -8429,7 +8429,7 @@
         <w:rPr>
           <w:rStyle w:val="VerbatimChar"/>
         </w:rPr>
-        <w:t xml:space="preserve">## I Codes: 1848 (15.57916%)</w:t>
+        <w:t xml:space="preserve">## I Codes: 946 (14.755888%)</w:t>
       </w:r>
       <w:r>
         <w:br/>
@@ -8438,7 +8438,7 @@
         <w:rPr>
           <w:rStyle w:val="VerbatimChar"/>
         </w:rPr>
-        <w:t xml:space="preserve">## Q Codes: 73 (0.615411%)</w:t>
+        <w:t xml:space="preserve">## Q Codes: 38 (0.592731%)</w:t>
       </w:r>
       <w:r>
         <w:br/>
@@ -8447,7 +8447,7 @@
         <w:rPr>
           <w:rStyle w:val="VerbatimChar"/>
         </w:rPr>
-        <w:t xml:space="preserve">## U Codes: 53 (0.446805%)</w:t>
+        <w:t xml:space="preserve">## U Codes: 47 (0.733115%)</w:t>
       </w:r>
     </w:p>
     <w:p>
@@ -29985,7 +29985,7 @@
       </w:r>
     </w:p>
     <w:bookmarkEnd w:id="37"/>
-    <w:bookmarkStart w:id="64" w:name="appendix-iii-excluded-managed-areas"/>
+    <w:bookmarkStart w:id="65" w:name="appendix-iii-excluded-managed-areas"/>
     <w:p>
       <w:pPr>
         <w:pStyle w:val="Heading1"/>
@@ -32444,2367 +32444,23 @@
           </wp:inline>
         </w:drawing>
       </w:r>
-    </w:p>
-    <w:bookmarkEnd w:id="64"/>
-    <w:bookmarkStart w:id="76" w:name="appendix-iv-managed-area-trendlines"/>
-    <w:p>
-      <w:pPr>
-        <w:pStyle w:val="Heading1"/>
-      </w:pPr>
-      <w:r>
-        <w:t xml:space="preserve">Appendix IV: Managed Area Trendlines</w:t>
-      </w:r>
-    </w:p>
-    <w:p>
-      <w:pPr>
-        <w:pStyle w:val="FirstParagraph"/>
-      </w:pPr>
-      <w:r>
-        <w:t xml:space="preserve">The plots created in this section are designed to show the general trend of the data. Data is taken and grouped by</w:t>
-      </w:r>
-      <w:r>
-        <w:t xml:space="preserve"> </w:t>
-      </w:r>
-      <w:r>
-        <w:rPr>
-          <w:rStyle w:val="VerbatimChar"/>
-        </w:rPr>
-        <w:t xml:space="preserve">ManagedAreaName</w:t>
-      </w:r>
-      <w:r>
-        <w:t xml:space="preserve">. The trendlines on the plots are created using the Senn slope and intercept from the seasonal Kendall Tau analysis. The scripts that create plots follow this format</w:t>
-      </w:r>
-    </w:p>
-    <w:p>
-      <w:pPr>
-        <w:numPr>
-          <w:ilvl w:val="0"/>
-          <w:numId w:val="1010"/>
-        </w:numPr>
-        <w:pStyle w:val="Compact"/>
-      </w:pPr>
-      <w:r>
-        <w:t xml:space="preserve">Use the data set that only has</w:t>
-      </w:r>
-      <w:r>
-        <w:t xml:space="preserve"> </w:t>
-      </w:r>
-      <w:r>
-        <w:rPr>
-          <w:rStyle w:val="VerbatimChar"/>
-        </w:rPr>
-        <w:t xml:space="preserve">SufficientData</w:t>
-      </w:r>
-      <w:r>
-        <w:t xml:space="preserve"> </w:t>
-      </w:r>
-      <w:r>
-        <w:t xml:space="preserve">of</w:t>
-      </w:r>
-      <w:r>
-        <w:t xml:space="preserve"> </w:t>
-      </w:r>
-      <w:r>
-        <w:rPr>
-          <w:rStyle w:val="VerbatimChar"/>
-        </w:rPr>
-        <w:t xml:space="preserve">TRUE</w:t>
-      </w:r>
-      <w:r>
-        <w:t xml:space="preserve"> </w:t>
-      </w:r>
-      <w:r>
-        <w:t xml:space="preserve">for the desired managed area</w:t>
-      </w:r>
-    </w:p>
-    <w:p>
-      <w:pPr>
-        <w:numPr>
-          <w:ilvl w:val="0"/>
-          <w:numId w:val="1010"/>
-        </w:numPr>
-        <w:pStyle w:val="Compact"/>
-      </w:pPr>
-      <w:r>
-        <w:t xml:space="preserve">Determine the earliest and latest year of the data to create x-axis scale and intervals</w:t>
-      </w:r>
-    </w:p>
-    <w:p>
-      <w:pPr>
-        <w:numPr>
-          <w:ilvl w:val="0"/>
-          <w:numId w:val="1010"/>
-        </w:numPr>
-        <w:pStyle w:val="Compact"/>
-      </w:pPr>
-      <w:r>
-        <w:t xml:space="preserve">Determine the minimum, mean, and standard deviation for the data to be used for y-axis scales</w:t>
-      </w:r>
-    </w:p>
-    <w:p>
-      <w:pPr>
-        <w:numPr>
-          <w:ilvl w:val="1"/>
-          <w:numId w:val="1011"/>
-        </w:numPr>
-        <w:pStyle w:val="Compact"/>
-      </w:pPr>
-      <w:r>
-        <w:t xml:space="preserve">Excludes the top 2% of values to reduce the impact of extreme outliers on the y-axis scale</w:t>
-      </w:r>
-    </w:p>
-    <w:p>
-      <w:pPr>
-        <w:numPr>
-          <w:ilvl w:val="0"/>
-          <w:numId w:val="1010"/>
-        </w:numPr>
-        <w:pStyle w:val="Compact"/>
-      </w:pPr>
-      <w:r>
-        <w:t xml:space="preserve">Set what values are to be used for the x-axis, y-axis, and the variable that should determine groups for the plots</w:t>
-      </w:r>
-    </w:p>
-    <w:p>
-      <w:pPr>
-        <w:numPr>
-          <w:ilvl w:val="0"/>
-          <w:numId w:val="1010"/>
-        </w:numPr>
-        <w:pStyle w:val="Compact"/>
-      </w:pPr>
-      <w:r>
-        <w:t xml:space="preserve">Set the plot type as a point plot with the size of the points</w:t>
-      </w:r>
-    </w:p>
-    <w:p>
-      <w:pPr>
-        <w:numPr>
-          <w:ilvl w:val="0"/>
-          <w:numId w:val="1010"/>
-        </w:numPr>
-        <w:pStyle w:val="Compact"/>
-      </w:pPr>
-      <w:r>
-        <w:t xml:space="preserve">Add the linear trend</w:t>
-      </w:r>
-    </w:p>
-    <w:p>
-      <w:pPr>
-        <w:numPr>
-          <w:ilvl w:val="0"/>
-          <w:numId w:val="1010"/>
-        </w:numPr>
-        <w:pStyle w:val="Compact"/>
-      </w:pPr>
-      <w:r>
-        <w:t xml:space="preserve">Create the title, x-axis, y-axis, and color fill labels</w:t>
-      </w:r>
-    </w:p>
-    <w:p>
-      <w:pPr>
-        <w:numPr>
-          <w:ilvl w:val="0"/>
-          <w:numId w:val="1010"/>
-        </w:numPr>
-        <w:pStyle w:val="Compact"/>
-      </w:pPr>
-      <w:r>
-        <w:t xml:space="preserve">Set the y and x limits</w:t>
-      </w:r>
-    </w:p>
-    <w:p>
-      <w:pPr>
-        <w:numPr>
-          <w:ilvl w:val="0"/>
-          <w:numId w:val="1010"/>
-        </w:numPr>
-        <w:pStyle w:val="Compact"/>
-      </w:pPr>
-      <w:r>
-        <w:t xml:space="preserve">Make the axis labels bold</w:t>
-      </w:r>
-    </w:p>
-    <w:p>
-      <w:pPr>
-        <w:numPr>
-          <w:ilvl w:val="0"/>
-          <w:numId w:val="1010"/>
-        </w:numPr>
-        <w:pStyle w:val="Compact"/>
-      </w:pPr>
-      <w:r>
-        <w:t xml:space="preserve">Plot the arrangement as a set of panels</w:t>
-      </w:r>
-    </w:p>
-    <w:p>
-      <w:pPr>
-        <w:pStyle w:val="SourceCode"/>
-      </w:pPr>
-      <w:r>
-        <w:rPr>
-          <w:rStyle w:val="ControlFlowTok"/>
-        </w:rPr>
-        <w:t xml:space="preserve">if</w:t>
-      </w:r>
-      <w:r>
-        <w:rPr>
-          <w:rStyle w:val="NormalTok"/>
-        </w:rPr>
-        <w:t xml:space="preserve">(n</w:t>
-      </w:r>
-      <w:r>
-        <w:rPr>
-          <w:rStyle w:val="SpecialCharTok"/>
-        </w:rPr>
-        <w:t xml:space="preserve">==</w:t>
-      </w:r>
-      <w:r>
-        <w:rPr>
-          <w:rStyle w:val="DecValTok"/>
-        </w:rPr>
-        <w:t xml:space="preserve">0</w:t>
-      </w:r>
-      <w:r>
-        <w:rPr>
-          <w:rStyle w:val="NormalTok"/>
-        </w:rPr>
-        <w:t xml:space="preserve">){</w:t>
-      </w:r>
-      <w:r>
-        <w:br/>
-      </w:r>
-      <w:r>
-        <w:rPr>
-          <w:rStyle w:val="NormalTok"/>
-        </w:rPr>
-        <w:t xml:space="preserve">   </w:t>
-      </w:r>
-      <w:r>
-        <w:rPr>
-          <w:rStyle w:val="FunctionTok"/>
-        </w:rPr>
-        <w:t xml:space="preserve">print</w:t>
-      </w:r>
-      <w:r>
-        <w:rPr>
-          <w:rStyle w:val="NormalTok"/>
-        </w:rPr>
-        <w:t xml:space="preserve">(</w:t>
-      </w:r>
-      <w:r>
-        <w:rPr>
-          <w:rStyle w:val="StringTok"/>
-        </w:rPr>
-        <w:t xml:space="preserve">"There are no managed areas that qualify."</w:t>
-      </w:r>
-      <w:r>
-        <w:rPr>
-          <w:rStyle w:val="NormalTok"/>
-        </w:rPr>
-        <w:t xml:space="preserve">)</w:t>
-      </w:r>
-      <w:r>
-        <w:br/>
-      </w:r>
-      <w:r>
-        <w:rPr>
-          <w:rStyle w:val="NormalTok"/>
-        </w:rPr>
-        <w:t xml:space="preserve">} </w:t>
-      </w:r>
-      <w:r>
-        <w:rPr>
-          <w:rStyle w:val="ControlFlowTok"/>
-        </w:rPr>
-        <w:t xml:space="preserve">else</w:t>
-      </w:r>
-      <w:r>
-        <w:rPr>
-          <w:rStyle w:val="NormalTok"/>
-        </w:rPr>
-        <w:t xml:space="preserve"> {</w:t>
-      </w:r>
-      <w:r>
-        <w:br/>
-      </w:r>
-      <w:r>
-        <w:rPr>
-          <w:rStyle w:val="NormalTok"/>
-        </w:rPr>
-        <w:t xml:space="preserve">   </w:t>
-      </w:r>
-      <w:r>
-        <w:rPr>
-          <w:rStyle w:val="ControlFlowTok"/>
-        </w:rPr>
-        <w:t xml:space="preserve">for</w:t>
-      </w:r>
-      <w:r>
-        <w:rPr>
-          <w:rStyle w:val="NormalTok"/>
-        </w:rPr>
-        <w:t xml:space="preserve"> (i </w:t>
-      </w:r>
-      <w:r>
-        <w:rPr>
-          <w:rStyle w:val="ControlFlowTok"/>
-        </w:rPr>
-        <w:t xml:space="preserve">in</w:t>
-      </w:r>
-      <w:r>
-        <w:rPr>
-          <w:rStyle w:val="NormalTok"/>
-        </w:rPr>
-        <w:t xml:space="preserve"> </w:t>
-      </w:r>
-      <w:r>
-        <w:rPr>
-          <w:rStyle w:val="DecValTok"/>
-        </w:rPr>
-        <w:t xml:space="preserve">1</w:t>
-      </w:r>
-      <w:r>
-        <w:rPr>
-          <w:rStyle w:val="SpecialCharTok"/>
-        </w:rPr>
-        <w:t xml:space="preserve">:</w:t>
-      </w:r>
-      <w:r>
-        <w:rPr>
-          <w:rStyle w:val="NormalTok"/>
-        </w:rPr>
-        <w:t xml:space="preserve">n) {</w:t>
-      </w:r>
-      <w:r>
-        <w:br/>
-      </w:r>
-      <w:r>
-        <w:rPr>
-          <w:rStyle w:val="NormalTok"/>
-        </w:rPr>
-        <w:t xml:space="preserve">      plot_data </w:t>
-      </w:r>
-      <w:r>
-        <w:rPr>
-          <w:rStyle w:val="OtherTok"/>
-        </w:rPr>
-        <w:t xml:space="preserve">&lt;-</w:t>
-      </w:r>
-      <w:r>
-        <w:rPr>
-          <w:rStyle w:val="NormalTok"/>
-        </w:rPr>
-        <w:t xml:space="preserve"> MA_YM_Stats[MA_YM_Stats</w:t>
-      </w:r>
-      <w:r>
-        <w:rPr>
-          <w:rStyle w:val="SpecialCharTok"/>
-        </w:rPr>
-        <w:t xml:space="preserve">$</w:t>
-      </w:r>
-      <w:r>
-        <w:rPr>
-          <w:rStyle w:val="NormalTok"/>
-        </w:rPr>
-        <w:t xml:space="preserve">ManagedAreaName</w:t>
-      </w:r>
-      <w:r>
-        <w:rPr>
-          <w:rStyle w:val="SpecialCharTok"/>
-        </w:rPr>
-        <w:t xml:space="preserve">==</w:t>
-      </w:r>
-      <w:r>
-        <w:rPr>
-          <w:rStyle w:val="NormalTok"/>
-        </w:rPr>
-        <w:t xml:space="preserve">MA_Include[i],]</w:t>
-      </w:r>
-      <w:r>
-        <w:br/>
-      </w:r>
-      <w:r>
-        <w:rPr>
-          <w:rStyle w:val="NormalTok"/>
-        </w:rPr>
-        <w:t xml:space="preserve">      KT.plot_data </w:t>
-      </w:r>
-      <w:r>
-        <w:rPr>
-          <w:rStyle w:val="OtherTok"/>
-        </w:rPr>
-        <w:t xml:space="preserve">&lt;-</w:t>
-      </w:r>
-      <w:r>
-        <w:rPr>
-          <w:rStyle w:val="NormalTok"/>
-        </w:rPr>
-        <w:t xml:space="preserve"> KT.Plot[KT.Plot</w:t>
-      </w:r>
-      <w:r>
-        <w:rPr>
-          <w:rStyle w:val="SpecialCharTok"/>
-        </w:rPr>
-        <w:t xml:space="preserve">$</w:t>
-      </w:r>
-      <w:r>
-        <w:rPr>
-          <w:rStyle w:val="NormalTok"/>
-        </w:rPr>
-        <w:t xml:space="preserve">ManagedAreaName</w:t>
-      </w:r>
-      <w:r>
-        <w:rPr>
-          <w:rStyle w:val="SpecialCharTok"/>
-        </w:rPr>
-        <w:t xml:space="preserve">==</w:t>
-      </w:r>
-      <w:r>
-        <w:rPr>
-          <w:rStyle w:val="NormalTok"/>
-        </w:rPr>
-        <w:t xml:space="preserve">MA_Include[i],]</w:t>
-      </w:r>
-      <w:r>
-        <w:br/>
-      </w:r>
-      <w:r>
-        <w:rPr>
-          <w:rStyle w:val="NormalTok"/>
-        </w:rPr>
-        <w:t xml:space="preserve">      t_min </w:t>
-      </w:r>
-      <w:r>
-        <w:rPr>
-          <w:rStyle w:val="OtherTok"/>
-        </w:rPr>
-        <w:t xml:space="preserve">&lt;-</w:t>
-      </w:r>
-      <w:r>
-        <w:rPr>
-          <w:rStyle w:val="NormalTok"/>
-        </w:rPr>
-        <w:t xml:space="preserve"> </w:t>
-      </w:r>
-      <w:r>
-        <w:rPr>
-          <w:rStyle w:val="FunctionTok"/>
-        </w:rPr>
-        <w:t xml:space="preserve">min</w:t>
-      </w:r>
-      <w:r>
-        <w:rPr>
-          <w:rStyle w:val="NormalTok"/>
-        </w:rPr>
-        <w:t xml:space="preserve">(plot_data</w:t>
-      </w:r>
-      <w:r>
-        <w:rPr>
-          <w:rStyle w:val="SpecialCharTok"/>
-        </w:rPr>
-        <w:t xml:space="preserve">$</w:t>
-      </w:r>
-      <w:r>
-        <w:rPr>
-          <w:rStyle w:val="NormalTok"/>
-        </w:rPr>
-        <w:t xml:space="preserve">Year)</w:t>
-      </w:r>
-      <w:r>
-        <w:br/>
-      </w:r>
-      <w:r>
-        <w:rPr>
-          <w:rStyle w:val="NormalTok"/>
-        </w:rPr>
-        <w:t xml:space="preserve">      t_max </w:t>
-      </w:r>
-      <w:r>
-        <w:rPr>
-          <w:rStyle w:val="OtherTok"/>
-        </w:rPr>
-        <w:t xml:space="preserve">&lt;-</w:t>
-      </w:r>
-      <w:r>
-        <w:rPr>
-          <w:rStyle w:val="NormalTok"/>
-        </w:rPr>
-        <w:t xml:space="preserve"> </w:t>
-      </w:r>
-      <w:r>
-        <w:rPr>
-          <w:rStyle w:val="FunctionTok"/>
-        </w:rPr>
-        <w:t xml:space="preserve">max</w:t>
-      </w:r>
-      <w:r>
-        <w:rPr>
-          <w:rStyle w:val="NormalTok"/>
-        </w:rPr>
-        <w:t xml:space="preserve">(plot_data</w:t>
-      </w:r>
-      <w:r>
-        <w:rPr>
-          <w:rStyle w:val="SpecialCharTok"/>
-        </w:rPr>
-        <w:t xml:space="preserve">$</w:t>
-      </w:r>
-      <w:r>
-        <w:rPr>
-          <w:rStyle w:val="NormalTok"/>
-        </w:rPr>
-        <w:t xml:space="preserve">YearMonthDec)</w:t>
-      </w:r>
-      <w:r>
-        <w:br/>
-      </w:r>
-      <w:r>
-        <w:rPr>
-          <w:rStyle w:val="NormalTok"/>
-        </w:rPr>
-        <w:t xml:space="preserve">      t_max_brk </w:t>
-      </w:r>
-      <w:r>
-        <w:rPr>
-          <w:rStyle w:val="OtherTok"/>
-        </w:rPr>
-        <w:t xml:space="preserve">&lt;-</w:t>
-      </w:r>
-      <w:r>
-        <w:rPr>
-          <w:rStyle w:val="NormalTok"/>
-        </w:rPr>
-        <w:t xml:space="preserve"> </w:t>
-      </w:r>
-      <w:r>
-        <w:rPr>
-          <w:rStyle w:val="FunctionTok"/>
-        </w:rPr>
-        <w:t xml:space="preserve">as.integer</w:t>
-      </w:r>
-      <w:r>
-        <w:rPr>
-          <w:rStyle w:val="NormalTok"/>
-        </w:rPr>
-        <w:t xml:space="preserve">(</w:t>
-      </w:r>
-      <w:r>
-        <w:rPr>
-          <w:rStyle w:val="FunctionTok"/>
-        </w:rPr>
-        <w:t xml:space="preserve">round</w:t>
-      </w:r>
-      <w:r>
-        <w:rPr>
-          <w:rStyle w:val="NormalTok"/>
-        </w:rPr>
-        <w:t xml:space="preserve">(t_max, </w:t>
-      </w:r>
-      <w:r>
-        <w:rPr>
-          <w:rStyle w:val="DecValTok"/>
-        </w:rPr>
-        <w:t xml:space="preserve">0</w:t>
-      </w:r>
-      <w:r>
-        <w:rPr>
-          <w:rStyle w:val="NormalTok"/>
-        </w:rPr>
-        <w:t xml:space="preserve">))</w:t>
-      </w:r>
-      <w:r>
-        <w:br/>
-      </w:r>
-      <w:r>
-        <w:rPr>
-          <w:rStyle w:val="NormalTok"/>
-        </w:rPr>
-        <w:t xml:space="preserve">      t </w:t>
-      </w:r>
-      <w:r>
-        <w:rPr>
-          <w:rStyle w:val="OtherTok"/>
-        </w:rPr>
-        <w:t xml:space="preserve">&lt;-</w:t>
-      </w:r>
-      <w:r>
-        <w:rPr>
-          <w:rStyle w:val="NormalTok"/>
-        </w:rPr>
-        <w:t xml:space="preserve"> t_max</w:t>
-      </w:r>
-      <w:r>
-        <w:rPr>
-          <w:rStyle w:val="SpecialCharTok"/>
-        </w:rPr>
-        <w:t xml:space="preserve">-</w:t>
-      </w:r>
-      <w:r>
-        <w:rPr>
-          <w:rStyle w:val="NormalTok"/>
-        </w:rPr>
-        <w:t xml:space="preserve">t_min</w:t>
-      </w:r>
-      <w:r>
-        <w:br/>
-      </w:r>
-      <w:r>
-        <w:rPr>
-          <w:rStyle w:val="NormalTok"/>
-        </w:rPr>
-        <w:t xml:space="preserve">      min_RV </w:t>
-      </w:r>
-      <w:r>
-        <w:rPr>
-          <w:rStyle w:val="OtherTok"/>
-        </w:rPr>
-        <w:t xml:space="preserve">&lt;-</w:t>
-      </w:r>
-      <w:r>
-        <w:rPr>
-          <w:rStyle w:val="NormalTok"/>
-        </w:rPr>
-        <w:t xml:space="preserve"> </w:t>
-      </w:r>
-      <w:r>
-        <w:rPr>
-          <w:rStyle w:val="FunctionTok"/>
-        </w:rPr>
-        <w:t xml:space="preserve">min</w:t>
-      </w:r>
-      <w:r>
-        <w:rPr>
-          <w:rStyle w:val="NormalTok"/>
-        </w:rPr>
-        <w:t xml:space="preserve">(plot_data</w:t>
-      </w:r>
-      <w:r>
-        <w:rPr>
-          <w:rStyle w:val="SpecialCharTok"/>
-        </w:rPr>
-        <w:t xml:space="preserve">$</w:t>
-      </w:r>
-      <w:r>
-        <w:rPr>
-          <w:rStyle w:val="NormalTok"/>
-        </w:rPr>
-        <w:t xml:space="preserve">Mean)</w:t>
-      </w:r>
-      <w:r>
-        <w:br/>
-      </w:r>
-      <w:r>
-        <w:rPr>
-          <w:rStyle w:val="NormalTok"/>
-        </w:rPr>
-        <w:t xml:space="preserve">      </w:t>
-      </w:r>
-      <w:r>
-        <w:br/>
-      </w:r>
-      <w:r>
-        <w:rPr>
-          <w:rStyle w:val="NormalTok"/>
-        </w:rPr>
-        <w:t xml:space="preserve">      </w:t>
-      </w:r>
-      <w:r>
-        <w:br/>
-      </w:r>
-      <w:r>
-        <w:rPr>
-          <w:rStyle w:val="NormalTok"/>
-        </w:rPr>
-        <w:t xml:space="preserve">      </w:t>
-      </w:r>
-      <w:r>
-        <w:rPr>
-          <w:rStyle w:val="ControlFlowTok"/>
-        </w:rPr>
-        <w:t xml:space="preserve">if</w:t>
-      </w:r>
-      <w:r>
-        <w:rPr>
-          <w:rStyle w:val="NormalTok"/>
-        </w:rPr>
-        <w:t xml:space="preserve">(t</w:t>
-      </w:r>
-      <w:r>
-        <w:rPr>
-          <w:rStyle w:val="SpecialCharTok"/>
-        </w:rPr>
-        <w:t xml:space="preserve">&gt;=</w:t>
-      </w:r>
-      <w:r>
-        <w:rPr>
-          <w:rStyle w:val="DecValTok"/>
-        </w:rPr>
-        <w:t xml:space="preserve">30</w:t>
-      </w:r>
-      <w:r>
-        <w:rPr>
-          <w:rStyle w:val="NormalTok"/>
-        </w:rPr>
-        <w:t xml:space="preserve">){</w:t>
-      </w:r>
-      <w:r>
-        <w:br/>
-      </w:r>
-      <w:r>
-        <w:rPr>
-          <w:rStyle w:val="NormalTok"/>
-        </w:rPr>
-        <w:t xml:space="preserve">         brk </w:t>
-      </w:r>
-      <w:r>
-        <w:rPr>
-          <w:rStyle w:val="OtherTok"/>
-        </w:rPr>
-        <w:t xml:space="preserve">&lt;-</w:t>
-      </w:r>
-      <w:r>
-        <w:rPr>
-          <w:rStyle w:val="NormalTok"/>
-        </w:rPr>
-        <w:t xml:space="preserve"> </w:t>
-      </w:r>
-      <w:r>
-        <w:rPr>
-          <w:rStyle w:val="SpecialCharTok"/>
-        </w:rPr>
-        <w:t xml:space="preserve">-</w:t>
-      </w:r>
-      <w:r>
-        <w:rPr>
-          <w:rStyle w:val="DecValTok"/>
-        </w:rPr>
-        <w:t xml:space="preserve">10</w:t>
-      </w:r>
-      <w:r>
-        <w:br/>
-      </w:r>
-      <w:r>
-        <w:rPr>
-          <w:rStyle w:val="NormalTok"/>
-        </w:rPr>
-        <w:t xml:space="preserve">      }</w:t>
-      </w:r>
-      <w:r>
-        <w:rPr>
-          <w:rStyle w:val="ControlFlowTok"/>
-        </w:rPr>
-        <w:t xml:space="preserve">else</w:t>
-      </w:r>
-      <w:r>
-        <w:rPr>
-          <w:rStyle w:val="NormalTok"/>
-        </w:rPr>
-        <w:t xml:space="preserve"> </w:t>
-      </w:r>
-      <w:r>
-        <w:rPr>
-          <w:rStyle w:val="ControlFlowTok"/>
-        </w:rPr>
-        <w:t xml:space="preserve">if</w:t>
-      </w:r>
-      <w:r>
-        <w:rPr>
-          <w:rStyle w:val="NormalTok"/>
-        </w:rPr>
-        <w:t xml:space="preserve">(t</w:t>
-      </w:r>
-      <w:r>
-        <w:rPr>
-          <w:rStyle w:val="SpecialCharTok"/>
-        </w:rPr>
-        <w:t xml:space="preserve">&lt;</w:t>
-      </w:r>
-      <w:r>
-        <w:rPr>
-          <w:rStyle w:val="DecValTok"/>
-        </w:rPr>
-        <w:t xml:space="preserve">30</w:t>
-      </w:r>
-      <w:r>
-        <w:rPr>
-          <w:rStyle w:val="NormalTok"/>
-        </w:rPr>
-        <w:t xml:space="preserve"> </w:t>
-      </w:r>
-      <w:r>
-        <w:rPr>
-          <w:rStyle w:val="SpecialCharTok"/>
-        </w:rPr>
-        <w:t xml:space="preserve">&amp;</w:t>
-      </w:r>
-      <w:r>
-        <w:rPr>
-          <w:rStyle w:val="NormalTok"/>
-        </w:rPr>
-        <w:t xml:space="preserve"> t</w:t>
-      </w:r>
-      <w:r>
-        <w:rPr>
-          <w:rStyle w:val="SpecialCharTok"/>
-        </w:rPr>
-        <w:t xml:space="preserve">&gt;=</w:t>
-      </w:r>
-      <w:r>
-        <w:rPr>
-          <w:rStyle w:val="DecValTok"/>
-        </w:rPr>
-        <w:t xml:space="preserve">10</w:t>
-      </w:r>
-      <w:r>
-        <w:rPr>
-          <w:rStyle w:val="NormalTok"/>
-        </w:rPr>
-        <w:t xml:space="preserve">){</w:t>
-      </w:r>
-      <w:r>
-        <w:br/>
-      </w:r>
-      <w:r>
-        <w:rPr>
-          <w:rStyle w:val="NormalTok"/>
-        </w:rPr>
-        <w:t xml:space="preserve">         brk </w:t>
-      </w:r>
-      <w:r>
-        <w:rPr>
-          <w:rStyle w:val="OtherTok"/>
-        </w:rPr>
-        <w:t xml:space="preserve">&lt;-</w:t>
-      </w:r>
-      <w:r>
-        <w:rPr>
-          <w:rStyle w:val="NormalTok"/>
-        </w:rPr>
-        <w:t xml:space="preserve"> </w:t>
-      </w:r>
-      <w:r>
-        <w:rPr>
-          <w:rStyle w:val="SpecialCharTok"/>
-        </w:rPr>
-        <w:t xml:space="preserve">-</w:t>
-      </w:r>
-      <w:r>
-        <w:rPr>
-          <w:rStyle w:val="DecValTok"/>
-        </w:rPr>
-        <w:t xml:space="preserve">5</w:t>
-      </w:r>
-      <w:r>
-        <w:br/>
-      </w:r>
-      <w:r>
-        <w:rPr>
-          <w:rStyle w:val="NormalTok"/>
-        </w:rPr>
-        <w:t xml:space="preserve">      }</w:t>
-      </w:r>
-      <w:r>
-        <w:rPr>
-          <w:rStyle w:val="ControlFlowTok"/>
-        </w:rPr>
-        <w:t xml:space="preserve">else</w:t>
-      </w:r>
-      <w:r>
-        <w:rPr>
-          <w:rStyle w:val="NormalTok"/>
-        </w:rPr>
-        <w:t xml:space="preserve"> </w:t>
-      </w:r>
-      <w:r>
-        <w:rPr>
-          <w:rStyle w:val="ControlFlowTok"/>
-        </w:rPr>
-        <w:t xml:space="preserve">if</w:t>
-      </w:r>
-      <w:r>
-        <w:rPr>
-          <w:rStyle w:val="NormalTok"/>
-        </w:rPr>
-        <w:t xml:space="preserve">(t</w:t>
-      </w:r>
-      <w:r>
-        <w:rPr>
-          <w:rStyle w:val="SpecialCharTok"/>
-        </w:rPr>
-        <w:t xml:space="preserve">&lt;</w:t>
-      </w:r>
-      <w:r>
-        <w:rPr>
-          <w:rStyle w:val="DecValTok"/>
-        </w:rPr>
-        <w:t xml:space="preserve">10</w:t>
-      </w:r>
-      <w:r>
-        <w:rPr>
-          <w:rStyle w:val="NormalTok"/>
-        </w:rPr>
-        <w:t xml:space="preserve"> </w:t>
-      </w:r>
-      <w:r>
-        <w:rPr>
-          <w:rStyle w:val="SpecialCharTok"/>
-        </w:rPr>
-        <w:t xml:space="preserve">&amp;</w:t>
-      </w:r>
-      <w:r>
-        <w:rPr>
-          <w:rStyle w:val="NormalTok"/>
-        </w:rPr>
-        <w:t xml:space="preserve"> t</w:t>
-      </w:r>
-      <w:r>
-        <w:rPr>
-          <w:rStyle w:val="SpecialCharTok"/>
-        </w:rPr>
-        <w:t xml:space="preserve">&gt;=</w:t>
-      </w:r>
-      <w:r>
-        <w:rPr>
-          <w:rStyle w:val="DecValTok"/>
-        </w:rPr>
-        <w:t xml:space="preserve">4</w:t>
-      </w:r>
-      <w:r>
-        <w:rPr>
-          <w:rStyle w:val="NormalTok"/>
-        </w:rPr>
-        <w:t xml:space="preserve">){</w:t>
-      </w:r>
-      <w:r>
-        <w:br/>
-      </w:r>
-      <w:r>
-        <w:rPr>
-          <w:rStyle w:val="NormalTok"/>
-        </w:rPr>
-        <w:t xml:space="preserve">         brk </w:t>
-      </w:r>
-      <w:r>
-        <w:rPr>
-          <w:rStyle w:val="OtherTok"/>
-        </w:rPr>
-        <w:t xml:space="preserve">&lt;-</w:t>
-      </w:r>
-      <w:r>
-        <w:rPr>
-          <w:rStyle w:val="NormalTok"/>
-        </w:rPr>
-        <w:t xml:space="preserve"> </w:t>
-      </w:r>
-      <w:r>
-        <w:rPr>
-          <w:rStyle w:val="SpecialCharTok"/>
-        </w:rPr>
-        <w:t xml:space="preserve">-</w:t>
-      </w:r>
-      <w:r>
-        <w:rPr>
-          <w:rStyle w:val="DecValTok"/>
-        </w:rPr>
-        <w:t xml:space="preserve">2</w:t>
-      </w:r>
-      <w:r>
-        <w:br/>
-      </w:r>
-      <w:r>
-        <w:rPr>
-          <w:rStyle w:val="NormalTok"/>
-        </w:rPr>
-        <w:t xml:space="preserve">      }</w:t>
-      </w:r>
-      <w:r>
-        <w:rPr>
-          <w:rStyle w:val="ControlFlowTok"/>
-        </w:rPr>
-        <w:t xml:space="preserve">else</w:t>
-      </w:r>
-      <w:r>
-        <w:rPr>
-          <w:rStyle w:val="NormalTok"/>
-        </w:rPr>
-        <w:t xml:space="preserve"> </w:t>
-      </w:r>
-      <w:r>
-        <w:rPr>
-          <w:rStyle w:val="ControlFlowTok"/>
-        </w:rPr>
-        <w:t xml:space="preserve">if</w:t>
-      </w:r>
-      <w:r>
-        <w:rPr>
-          <w:rStyle w:val="NormalTok"/>
-        </w:rPr>
-        <w:t xml:space="preserve">(t</w:t>
-      </w:r>
-      <w:r>
-        <w:rPr>
-          <w:rStyle w:val="SpecialCharTok"/>
-        </w:rPr>
-        <w:t xml:space="preserve">&lt;</w:t>
-      </w:r>
-      <w:r>
-        <w:rPr>
-          <w:rStyle w:val="DecValTok"/>
-        </w:rPr>
-        <w:t xml:space="preserve">4</w:t>
-      </w:r>
-      <w:r>
-        <w:rPr>
-          <w:rStyle w:val="NormalTok"/>
-        </w:rPr>
-        <w:t xml:space="preserve">){</w:t>
-      </w:r>
-      <w:r>
-        <w:br/>
-      </w:r>
-      <w:r>
-        <w:rPr>
-          <w:rStyle w:val="NormalTok"/>
-        </w:rPr>
-        <w:t xml:space="preserve">         brk </w:t>
-      </w:r>
-      <w:r>
-        <w:rPr>
-          <w:rStyle w:val="OtherTok"/>
-        </w:rPr>
-        <w:t xml:space="preserve">&lt;-</w:t>
-      </w:r>
-      <w:r>
-        <w:rPr>
-          <w:rStyle w:val="NormalTok"/>
-        </w:rPr>
-        <w:t xml:space="preserve"> </w:t>
-      </w:r>
-      <w:r>
-        <w:rPr>
-          <w:rStyle w:val="SpecialCharTok"/>
-        </w:rPr>
-        <w:t xml:space="preserve">-</w:t>
-      </w:r>
-      <w:r>
-        <w:rPr>
-          <w:rStyle w:val="DecValTok"/>
-        </w:rPr>
-        <w:t xml:space="preserve">1</w:t>
-      </w:r>
-      <w:r>
-        <w:br/>
-      </w:r>
-      <w:r>
-        <w:rPr>
-          <w:rStyle w:val="NormalTok"/>
-        </w:rPr>
-        <w:t xml:space="preserve">      }</w:t>
-      </w:r>
-      <w:r>
-        <w:br/>
-      </w:r>
-      <w:r>
-        <w:rPr>
-          <w:rStyle w:val="NormalTok"/>
-        </w:rPr>
-        <w:t xml:space="preserve">      </w:t>
-      </w:r>
-      <w:r>
-        <w:br/>
-      </w:r>
-      <w:r>
-        <w:rPr>
-          <w:rStyle w:val="NormalTok"/>
-        </w:rPr>
-        <w:t xml:space="preserve">      </w:t>
-      </w:r>
-      <w:r>
-        <w:br/>
-      </w:r>
-      <w:r>
-        <w:rPr>
-          <w:rStyle w:val="NormalTok"/>
-        </w:rPr>
-        <w:t xml:space="preserve">      p1 </w:t>
-      </w:r>
-      <w:r>
-        <w:rPr>
-          <w:rStyle w:val="OtherTok"/>
-        </w:rPr>
-        <w:t xml:space="preserve">&lt;-</w:t>
-      </w:r>
-      <w:r>
-        <w:rPr>
-          <w:rStyle w:val="NormalTok"/>
-        </w:rPr>
-        <w:t xml:space="preserve"> </w:t>
-      </w:r>
-      <w:r>
-        <w:rPr>
-          <w:rStyle w:val="FunctionTok"/>
-        </w:rPr>
-        <w:t xml:space="preserve">ggplot</w:t>
-      </w:r>
-      <w:r>
-        <w:rPr>
-          <w:rStyle w:val="NormalTok"/>
-        </w:rPr>
-        <w:t xml:space="preserve">(</w:t>
-      </w:r>
-      <w:r>
-        <w:rPr>
-          <w:rStyle w:val="AttributeTok"/>
-        </w:rPr>
-        <w:t xml:space="preserve">data=</w:t>
-      </w:r>
-      <w:r>
-        <w:rPr>
-          <w:rStyle w:val="NormalTok"/>
-        </w:rPr>
-        <w:t xml:space="preserve">plot_data,</w:t>
-      </w:r>
-      <w:r>
-        <w:br/>
-      </w:r>
-      <w:r>
-        <w:rPr>
-          <w:rStyle w:val="NormalTok"/>
-        </w:rPr>
-        <w:t xml:space="preserve">                   </w:t>
-      </w:r>
-      <w:r>
-        <w:rPr>
-          <w:rStyle w:val="FunctionTok"/>
-        </w:rPr>
-        <w:t xml:space="preserve">aes</w:t>
-      </w:r>
-      <w:r>
-        <w:rPr>
-          <w:rStyle w:val="NormalTok"/>
-        </w:rPr>
-        <w:t xml:space="preserve">(</w:t>
-      </w:r>
-      <w:r>
-        <w:rPr>
-          <w:rStyle w:val="AttributeTok"/>
-        </w:rPr>
-        <w:t xml:space="preserve">x=</w:t>
-      </w:r>
-      <w:r>
-        <w:rPr>
-          <w:rStyle w:val="NormalTok"/>
-        </w:rPr>
-        <w:t xml:space="preserve">YearMonthDec, </w:t>
-      </w:r>
-      <w:r>
-        <w:rPr>
-          <w:rStyle w:val="AttributeTok"/>
-        </w:rPr>
-        <w:t xml:space="preserve">y=</w:t>
-      </w:r>
-      <w:r>
-        <w:rPr>
-          <w:rStyle w:val="NormalTok"/>
-        </w:rPr>
-        <w:t xml:space="preserve">Mean)) </w:t>
-      </w:r>
-      <w:r>
-        <w:rPr>
-          <w:rStyle w:val="SpecialCharTok"/>
-        </w:rPr>
-        <w:t xml:space="preserve">+</w:t>
-      </w:r>
-      <w:r>
-        <w:br/>
-      </w:r>
-      <w:r>
-        <w:rPr>
-          <w:rStyle w:val="NormalTok"/>
-        </w:rPr>
-        <w:t xml:space="preserve">         </w:t>
-      </w:r>
-      <w:r>
-        <w:rPr>
-          <w:rStyle w:val="FunctionTok"/>
-        </w:rPr>
-        <w:t xml:space="preserve">geom_line</w:t>
-      </w:r>
-      <w:r>
-        <w:rPr>
-          <w:rStyle w:val="NormalTok"/>
-        </w:rPr>
-        <w:t xml:space="preserve">(</w:t>
-      </w:r>
-      <w:r>
-        <w:rPr>
-          <w:rStyle w:val="AttributeTok"/>
-        </w:rPr>
-        <w:t xml:space="preserve">size=</w:t>
-      </w:r>
-      <w:r>
-        <w:rPr>
-          <w:rStyle w:val="FloatTok"/>
-        </w:rPr>
-        <w:t xml:space="preserve">0.75</w:t>
-      </w:r>
-      <w:r>
-        <w:rPr>
-          <w:rStyle w:val="NormalTok"/>
-        </w:rPr>
-        <w:t xml:space="preserve">, </w:t>
-      </w:r>
-      <w:r>
-        <w:rPr>
-          <w:rStyle w:val="AttributeTok"/>
-        </w:rPr>
-        <w:t xml:space="preserve">color=</w:t>
-      </w:r>
-      <w:r>
-        <w:rPr>
-          <w:rStyle w:val="StringTok"/>
-        </w:rPr>
-        <w:t xml:space="preserve">"#333333"</w:t>
-      </w:r>
-      <w:r>
-        <w:rPr>
-          <w:rStyle w:val="NormalTok"/>
-        </w:rPr>
-        <w:t xml:space="preserve">, </w:t>
-      </w:r>
-      <w:r>
-        <w:rPr>
-          <w:rStyle w:val="AttributeTok"/>
-        </w:rPr>
-        <w:t xml:space="preserve">alpha=</w:t>
-      </w:r>
-      <w:r>
-        <w:rPr>
-          <w:rStyle w:val="FloatTok"/>
-        </w:rPr>
-        <w:t xml:space="preserve">0.6</w:t>
-      </w:r>
-      <w:r>
-        <w:rPr>
-          <w:rStyle w:val="NormalTok"/>
-        </w:rPr>
-        <w:t xml:space="preserve">) </w:t>
-      </w:r>
-      <w:r>
-        <w:rPr>
-          <w:rStyle w:val="SpecialCharTok"/>
-        </w:rPr>
-        <w:t xml:space="preserve">+</w:t>
-      </w:r>
-      <w:r>
-        <w:br/>
-      </w:r>
-      <w:r>
-        <w:rPr>
-          <w:rStyle w:val="NormalTok"/>
-        </w:rPr>
-        <w:t xml:space="preserve">         </w:t>
-      </w:r>
-      <w:r>
-        <w:rPr>
-          <w:rStyle w:val="FunctionTok"/>
-        </w:rPr>
-        <w:t xml:space="preserve">geom_point</w:t>
-      </w:r>
-      <w:r>
-        <w:rPr>
-          <w:rStyle w:val="NormalTok"/>
-        </w:rPr>
-        <w:t xml:space="preserve">(</w:t>
-      </w:r>
-      <w:r>
-        <w:rPr>
-          <w:rStyle w:val="AttributeTok"/>
-        </w:rPr>
-        <w:t xml:space="preserve">shape=</w:t>
-      </w:r>
-      <w:r>
-        <w:rPr>
-          <w:rStyle w:val="DecValTok"/>
-        </w:rPr>
-        <w:t xml:space="preserve">21</w:t>
-      </w:r>
-      <w:r>
-        <w:rPr>
-          <w:rStyle w:val="NormalTok"/>
-        </w:rPr>
-        <w:t xml:space="preserve">, </w:t>
-      </w:r>
-      <w:r>
-        <w:rPr>
-          <w:rStyle w:val="AttributeTok"/>
-        </w:rPr>
-        <w:t xml:space="preserve">size=</w:t>
-      </w:r>
-      <w:r>
-        <w:rPr>
-          <w:rStyle w:val="DecValTok"/>
-        </w:rPr>
-        <w:t xml:space="preserve">3</w:t>
-      </w:r>
-      <w:r>
-        <w:rPr>
-          <w:rStyle w:val="NormalTok"/>
-        </w:rPr>
-        <w:t xml:space="preserve">, </w:t>
-      </w:r>
-      <w:r>
-        <w:rPr>
-          <w:rStyle w:val="AttributeTok"/>
-        </w:rPr>
-        <w:t xml:space="preserve">color=</w:t>
-      </w:r>
-      <w:r>
-        <w:rPr>
-          <w:rStyle w:val="StringTok"/>
-        </w:rPr>
-        <w:t xml:space="preserve">"#333333"</w:t>
-      </w:r>
-      <w:r>
-        <w:rPr>
-          <w:rStyle w:val="NormalTok"/>
-        </w:rPr>
-        <w:t xml:space="preserve">, </w:t>
-      </w:r>
-      <w:r>
-        <w:rPr>
-          <w:rStyle w:val="AttributeTok"/>
-        </w:rPr>
-        <w:t xml:space="preserve">fill=</w:t>
-      </w:r>
-      <w:r>
-        <w:rPr>
-          <w:rStyle w:val="StringTok"/>
-        </w:rPr>
-        <w:t xml:space="preserve">"#cccccc"</w:t>
-      </w:r>
-      <w:r>
-        <w:rPr>
-          <w:rStyle w:val="NormalTok"/>
-        </w:rPr>
-        <w:t xml:space="preserve">,</w:t>
-      </w:r>
-      <w:r>
-        <w:br/>
-      </w:r>
-      <w:r>
-        <w:rPr>
-          <w:rStyle w:val="NormalTok"/>
-        </w:rPr>
-        <w:t xml:space="preserve">                    </w:t>
-      </w:r>
-      <w:r>
-        <w:rPr>
-          <w:rStyle w:val="AttributeTok"/>
-        </w:rPr>
-        <w:t xml:space="preserve">alpha=</w:t>
-      </w:r>
-      <w:r>
-        <w:rPr>
-          <w:rStyle w:val="FloatTok"/>
-        </w:rPr>
-        <w:t xml:space="preserve">0.75</w:t>
-      </w:r>
-      <w:r>
-        <w:rPr>
-          <w:rStyle w:val="NormalTok"/>
-        </w:rPr>
-        <w:t xml:space="preserve">) </w:t>
-      </w:r>
-      <w:r>
-        <w:rPr>
-          <w:rStyle w:val="SpecialCharTok"/>
-        </w:rPr>
-        <w:t xml:space="preserve">+</w:t>
-      </w:r>
-      <w:r>
-        <w:br/>
-      </w:r>
-      <w:r>
-        <w:rPr>
-          <w:rStyle w:val="NormalTok"/>
-        </w:rPr>
-        <w:t xml:space="preserve">         </w:t>
-      </w:r>
-      <w:r>
-        <w:rPr>
-          <w:rStyle w:val="FunctionTok"/>
-        </w:rPr>
-        <w:t xml:space="preserve">geom_line</w:t>
-      </w:r>
-      <w:r>
-        <w:rPr>
-          <w:rStyle w:val="NormalTok"/>
-        </w:rPr>
-        <w:t xml:space="preserve">(</w:t>
-      </w:r>
-      <w:r>
-        <w:rPr>
-          <w:rStyle w:val="AttributeTok"/>
-        </w:rPr>
-        <w:t xml:space="preserve">data=</w:t>
-      </w:r>
-      <w:r>
-        <w:rPr>
-          <w:rStyle w:val="NormalTok"/>
-        </w:rPr>
-        <w:t xml:space="preserve">KT.plot_data, </w:t>
-      </w:r>
-      <w:r>
-        <w:rPr>
-          <w:rStyle w:val="FunctionTok"/>
-        </w:rPr>
-        <w:t xml:space="preserve">aes</w:t>
-      </w:r>
-      <w:r>
-        <w:rPr>
-          <w:rStyle w:val="NormalTok"/>
-        </w:rPr>
-        <w:t xml:space="preserve">(</w:t>
-      </w:r>
-      <w:r>
-        <w:rPr>
-          <w:rStyle w:val="AttributeTok"/>
-        </w:rPr>
-        <w:t xml:space="preserve">x=</w:t>
-      </w:r>
-      <w:r>
-        <w:rPr>
-          <w:rStyle w:val="NormalTok"/>
-        </w:rPr>
-        <w:t xml:space="preserve">x, </w:t>
-      </w:r>
-      <w:r>
-        <w:rPr>
-          <w:rStyle w:val="AttributeTok"/>
-        </w:rPr>
-        <w:t xml:space="preserve">y=</w:t>
-      </w:r>
-      <w:r>
-        <w:rPr>
-          <w:rStyle w:val="NormalTok"/>
-        </w:rPr>
-        <w:t xml:space="preserve">y),</w:t>
-      </w:r>
-      <w:r>
-        <w:br/>
-      </w:r>
-      <w:r>
-        <w:rPr>
-          <w:rStyle w:val="NormalTok"/>
-        </w:rPr>
-        <w:t xml:space="preserve">                   </w:t>
-      </w:r>
-      <w:r>
-        <w:rPr>
-          <w:rStyle w:val="AttributeTok"/>
-        </w:rPr>
-        <w:t xml:space="preserve">color=</w:t>
-      </w:r>
-      <w:r>
-        <w:rPr>
-          <w:rStyle w:val="StringTok"/>
-        </w:rPr>
-        <w:t xml:space="preserve">"#000099"</w:t>
-      </w:r>
-      <w:r>
-        <w:rPr>
-          <w:rStyle w:val="NormalTok"/>
-        </w:rPr>
-        <w:t xml:space="preserve">, </w:t>
-      </w:r>
-      <w:r>
-        <w:rPr>
-          <w:rStyle w:val="AttributeTok"/>
-        </w:rPr>
-        <w:t xml:space="preserve">size=</w:t>
-      </w:r>
-      <w:r>
-        <w:rPr>
-          <w:rStyle w:val="FloatTok"/>
-        </w:rPr>
-        <w:t xml:space="preserve">1.2</w:t>
-      </w:r>
-      <w:r>
-        <w:rPr>
-          <w:rStyle w:val="NormalTok"/>
-        </w:rPr>
-        <w:t xml:space="preserve">, </w:t>
-      </w:r>
-      <w:r>
-        <w:rPr>
-          <w:rStyle w:val="AttributeTok"/>
-        </w:rPr>
-        <w:t xml:space="preserve">alpha=</w:t>
-      </w:r>
-      <w:r>
-        <w:rPr>
-          <w:rStyle w:val="FloatTok"/>
-        </w:rPr>
-        <w:t xml:space="preserve">0.7</w:t>
-      </w:r>
-      <w:r>
-        <w:rPr>
-          <w:rStyle w:val="NormalTok"/>
-        </w:rPr>
-        <w:t xml:space="preserve">) </w:t>
-      </w:r>
-      <w:r>
-        <w:rPr>
-          <w:rStyle w:val="SpecialCharTok"/>
-        </w:rPr>
-        <w:t xml:space="preserve">+</w:t>
-      </w:r>
-      <w:r>
-        <w:br/>
-      </w:r>
-      <w:r>
-        <w:rPr>
-          <w:rStyle w:val="NormalTok"/>
-        </w:rPr>
-        <w:t xml:space="preserve">         </w:t>
-      </w:r>
-      <w:r>
-        <w:rPr>
-          <w:rStyle w:val="FunctionTok"/>
-        </w:rPr>
-        <w:t xml:space="preserve">labs</w:t>
-      </w:r>
-      <w:r>
-        <w:rPr>
-          <w:rStyle w:val="NormalTok"/>
-        </w:rPr>
-        <w:t xml:space="preserve">(</w:t>
-      </w:r>
-      <w:r>
-        <w:rPr>
-          <w:rStyle w:val="AttributeTok"/>
-        </w:rPr>
-        <w:t xml:space="preserve">title=</w:t>
-      </w:r>
-      <w:r>
-        <w:rPr>
-          <w:rStyle w:val="FunctionTok"/>
-        </w:rPr>
-        <w:t xml:space="preserve">paste0</w:t>
-      </w:r>
-      <w:r>
-        <w:rPr>
-          <w:rStyle w:val="NormalTok"/>
-        </w:rPr>
-        <w:t xml:space="preserve">(MA_Include[i]),</w:t>
-      </w:r>
-      <w:r>
-        <w:br/>
-      </w:r>
-      <w:r>
-        <w:rPr>
-          <w:rStyle w:val="NormalTok"/>
-        </w:rPr>
-        <w:t xml:space="preserve">              </w:t>
-      </w:r>
-      <w:r>
-        <w:rPr>
-          <w:rStyle w:val="AttributeTok"/>
-        </w:rPr>
-        <w:t xml:space="preserve">subtitle=</w:t>
-      </w:r>
-      <w:r>
-        <w:rPr>
-          <w:rStyle w:val="NormalTok"/>
-        </w:rPr>
-        <w:t xml:space="preserve">parameter,</w:t>
-      </w:r>
-      <w:r>
-        <w:br/>
-      </w:r>
-      <w:r>
-        <w:rPr>
-          <w:rStyle w:val="NormalTok"/>
-        </w:rPr>
-        <w:t xml:space="preserve">              </w:t>
-      </w:r>
-      <w:r>
-        <w:rPr>
-          <w:rStyle w:val="AttributeTok"/>
-        </w:rPr>
-        <w:t xml:space="preserve">x=</w:t>
-      </w:r>
-      <w:r>
-        <w:rPr>
-          <w:rStyle w:val="StringTok"/>
-        </w:rPr>
-        <w:t xml:space="preserve">"Year"</w:t>
-      </w:r>
-      <w:r>
-        <w:rPr>
-          <w:rStyle w:val="NormalTok"/>
-        </w:rPr>
-        <w:t xml:space="preserve">, </w:t>
-      </w:r>
-      <w:r>
-        <w:rPr>
-          <w:rStyle w:val="AttributeTok"/>
-        </w:rPr>
-        <w:t xml:space="preserve">y=</w:t>
-      </w:r>
-      <w:r>
-        <w:rPr>
-          <w:rStyle w:val="FunctionTok"/>
-        </w:rPr>
-        <w:t xml:space="preserve">paste0</w:t>
-      </w:r>
-      <w:r>
-        <w:rPr>
-          <w:rStyle w:val="NormalTok"/>
-        </w:rPr>
-        <w:t xml:space="preserve">(</w:t>
-      </w:r>
-      <w:r>
-        <w:rPr>
-          <w:rStyle w:val="StringTok"/>
-        </w:rPr>
-        <w:t xml:space="preserve">"Values ("</w:t>
-      </w:r>
-      <w:r>
-        <w:rPr>
-          <w:rStyle w:val="NormalTok"/>
-        </w:rPr>
-        <w:t xml:space="preserve">, unit, </w:t>
-      </w:r>
-      <w:r>
-        <w:rPr>
-          <w:rStyle w:val="StringTok"/>
-        </w:rPr>
-        <w:t xml:space="preserve">")"</w:t>
-      </w:r>
-      <w:r>
-        <w:rPr>
-          <w:rStyle w:val="NormalTok"/>
-        </w:rPr>
-        <w:t xml:space="preserve">)) </w:t>
-      </w:r>
-      <w:r>
-        <w:rPr>
-          <w:rStyle w:val="SpecialCharTok"/>
-        </w:rPr>
-        <w:t xml:space="preserve">+</w:t>
-      </w:r>
-      <w:r>
-        <w:br/>
-      </w:r>
-      <w:r>
-        <w:rPr>
-          <w:rStyle w:val="NormalTok"/>
-        </w:rPr>
-        <w:t xml:space="preserve">         </w:t>
-      </w:r>
-      <w:r>
-        <w:rPr>
-          <w:rStyle w:val="FunctionTok"/>
-        </w:rPr>
-        <w:t xml:space="preserve">scale_x_continuous</w:t>
-      </w:r>
-      <w:r>
-        <w:rPr>
-          <w:rStyle w:val="NormalTok"/>
-        </w:rPr>
-        <w:t xml:space="preserve">(</w:t>
-      </w:r>
-      <w:r>
-        <w:rPr>
-          <w:rStyle w:val="AttributeTok"/>
-        </w:rPr>
-        <w:t xml:space="preserve">limits=</w:t>
-      </w:r>
-      <w:r>
-        <w:rPr>
-          <w:rStyle w:val="FunctionTok"/>
-        </w:rPr>
-        <w:t xml:space="preserve">c</w:t>
-      </w:r>
-      <w:r>
-        <w:rPr>
-          <w:rStyle w:val="NormalTok"/>
-        </w:rPr>
-        <w:t xml:space="preserve">(t_min</w:t>
-      </w:r>
-      <w:r>
-        <w:rPr>
-          <w:rStyle w:val="FloatTok"/>
-        </w:rPr>
-        <w:t xml:space="preserve">-0.25</w:t>
-      </w:r>
-      <w:r>
-        <w:rPr>
-          <w:rStyle w:val="NormalTok"/>
-        </w:rPr>
-        <w:t xml:space="preserve">, t_max</w:t>
-      </w:r>
-      <w:r>
-        <w:rPr>
-          <w:rStyle w:val="FloatTok"/>
-        </w:rPr>
-        <w:t xml:space="preserve">+0.25</w:t>
-      </w:r>
-      <w:r>
-        <w:rPr>
-          <w:rStyle w:val="NormalTok"/>
-        </w:rPr>
-        <w:t xml:space="preserve">),</w:t>
-      </w:r>
-      <w:r>
-        <w:br/>
-      </w:r>
-      <w:r>
-        <w:rPr>
-          <w:rStyle w:val="NormalTok"/>
-        </w:rPr>
-        <w:t xml:space="preserve">                            </w:t>
-      </w:r>
-      <w:r>
-        <w:rPr>
-          <w:rStyle w:val="AttributeTok"/>
-        </w:rPr>
-        <w:t xml:space="preserve">breaks=</w:t>
-      </w:r>
-      <w:r>
-        <w:rPr>
-          <w:rStyle w:val="FunctionTok"/>
-        </w:rPr>
-        <w:t xml:space="preserve">seq</w:t>
-      </w:r>
-      <w:r>
-        <w:rPr>
-          <w:rStyle w:val="NormalTok"/>
-        </w:rPr>
-        <w:t xml:space="preserve">(t_max_brk, t_min, brk)) </w:t>
-      </w:r>
-      <w:r>
-        <w:rPr>
-          <w:rStyle w:val="SpecialCharTok"/>
-        </w:rPr>
-        <w:t xml:space="preserve">+</w:t>
-      </w:r>
-      <w:r>
-        <w:br/>
-      </w:r>
-      <w:r>
-        <w:rPr>
-          <w:rStyle w:val="NormalTok"/>
-        </w:rPr>
-        <w:t xml:space="preserve">         plot_theme </w:t>
-      </w:r>
-      <w:r>
-        <w:br/>
-      </w:r>
-      <w:r>
-        <w:rPr>
-          <w:rStyle w:val="NormalTok"/>
-        </w:rPr>
-        <w:t xml:space="preserve">      </w:t>
-      </w:r>
-      <w:r>
-        <w:br/>
-      </w:r>
-      <w:r>
-        <w:rPr>
-          <w:rStyle w:val="NormalTok"/>
-        </w:rPr>
-        <w:t xml:space="preserve">      ResultTable </w:t>
-      </w:r>
-      <w:r>
-        <w:rPr>
-          <w:rStyle w:val="OtherTok"/>
-        </w:rPr>
-        <w:t xml:space="preserve">&lt;-</w:t>
-      </w:r>
-      <w:r>
-        <w:rPr>
-          <w:rStyle w:val="NormalTok"/>
-        </w:rPr>
-        <w:t xml:space="preserve"> KT.Stats[KT.Stats</w:t>
-      </w:r>
-      <w:r>
-        <w:rPr>
-          <w:rStyle w:val="SpecialCharTok"/>
-        </w:rPr>
-        <w:t xml:space="preserve">$</w:t>
-      </w:r>
-      <w:r>
-        <w:rPr>
-          <w:rStyle w:val="NormalTok"/>
-        </w:rPr>
-        <w:t xml:space="preserve">ManagedAreaName</w:t>
-      </w:r>
-      <w:r>
-        <w:rPr>
-          <w:rStyle w:val="SpecialCharTok"/>
-        </w:rPr>
-        <w:t xml:space="preserve">==</w:t>
-      </w:r>
-      <w:r>
-        <w:rPr>
-          <w:rStyle w:val="NormalTok"/>
-        </w:rPr>
-        <w:t xml:space="preserve">MA_Include[i], ] </w:t>
-      </w:r>
-      <w:r>
-        <w:rPr>
-          <w:rStyle w:val="SpecialCharTok"/>
-        </w:rPr>
-        <w:t xml:space="preserve">%&gt;%</w:t>
-      </w:r>
-      <w:r>
-        <w:br/>
-      </w:r>
-      <w:r>
-        <w:rPr>
-          <w:rStyle w:val="NormalTok"/>
-        </w:rPr>
-        <w:t xml:space="preserve">         </w:t>
-      </w:r>
-      <w:r>
-        <w:rPr>
-          <w:rStyle w:val="FunctionTok"/>
-        </w:rPr>
-        <w:t xml:space="preserve">select</w:t>
-      </w:r>
-      <w:r>
-        <w:rPr>
-          <w:rStyle w:val="NormalTok"/>
-        </w:rPr>
-        <w:t xml:space="preserve">(RelativeDepth, N_Data, N_Years, Median, Independent, tau, p,</w:t>
-      </w:r>
-      <w:r>
-        <w:br/>
-      </w:r>
-      <w:r>
-        <w:rPr>
-          <w:rStyle w:val="NormalTok"/>
-        </w:rPr>
-        <w:t xml:space="preserve">                SennSlope, SennIntercept, ChiSquared, pChiSquared, Trend)</w:t>
-      </w:r>
-      <w:r>
-        <w:br/>
-      </w:r>
-      <w:r>
-        <w:rPr>
-          <w:rStyle w:val="NormalTok"/>
-        </w:rPr>
-        <w:t xml:space="preserve">      </w:t>
-      </w:r>
-      <w:r>
-        <w:br/>
-      </w:r>
-      <w:r>
-        <w:rPr>
-          <w:rStyle w:val="NormalTok"/>
-        </w:rPr>
-        <w:t xml:space="preserve">      t1 </w:t>
-      </w:r>
-      <w:r>
-        <w:rPr>
-          <w:rStyle w:val="OtherTok"/>
-        </w:rPr>
-        <w:t xml:space="preserve">&lt;-</w:t>
-      </w:r>
-      <w:r>
-        <w:rPr>
-          <w:rStyle w:val="NormalTok"/>
-        </w:rPr>
-        <w:t xml:space="preserve"> </w:t>
-      </w:r>
-      <w:r>
-        <w:rPr>
-          <w:rStyle w:val="FunctionTok"/>
-        </w:rPr>
-        <w:t xml:space="preserve">ggtexttable</w:t>
-      </w:r>
-      <w:r>
-        <w:rPr>
-          <w:rStyle w:val="NormalTok"/>
-        </w:rPr>
-        <w:t xml:space="preserve">(ResultTable, </w:t>
-      </w:r>
-      <w:r>
-        <w:rPr>
-          <w:rStyle w:val="AttributeTok"/>
-        </w:rPr>
-        <w:t xml:space="preserve">rows=</w:t>
-      </w:r>
-      <w:r>
-        <w:rPr>
-          <w:rStyle w:val="ConstantTok"/>
-        </w:rPr>
-        <w:t xml:space="preserve">NULL</w:t>
-      </w:r>
-      <w:r>
-        <w:rPr>
-          <w:rStyle w:val="NormalTok"/>
-        </w:rPr>
-        <w:t xml:space="preserve">,</w:t>
-      </w:r>
-      <w:r>
-        <w:br/>
-      </w:r>
-      <w:r>
-        <w:rPr>
-          <w:rStyle w:val="NormalTok"/>
-        </w:rPr>
-        <w:t xml:space="preserve">                        </w:t>
-      </w:r>
-      <w:r>
-        <w:rPr>
-          <w:rStyle w:val="AttributeTok"/>
-        </w:rPr>
-        <w:t xml:space="preserve">theme=</w:t>
-      </w:r>
-      <w:r>
-        <w:rPr>
-          <w:rStyle w:val="FunctionTok"/>
-        </w:rPr>
-        <w:t xml:space="preserve">ttheme</w:t>
-      </w:r>
-      <w:r>
-        <w:rPr>
-          <w:rStyle w:val="NormalTok"/>
-        </w:rPr>
-        <w:t xml:space="preserve">(</w:t>
-      </w:r>
-      <w:r>
-        <w:rPr>
-          <w:rStyle w:val="AttributeTok"/>
-        </w:rPr>
-        <w:t xml:space="preserve">base_size=</w:t>
-      </w:r>
-      <w:r>
-        <w:rPr>
-          <w:rStyle w:val="DecValTok"/>
-        </w:rPr>
-        <w:t xml:space="preserve">10</w:t>
-      </w:r>
-      <w:r>
-        <w:rPr>
-          <w:rStyle w:val="NormalTok"/>
-        </w:rPr>
-        <w:t xml:space="preserve">)) </w:t>
-      </w:r>
-      <w:r>
-        <w:rPr>
-          <w:rStyle w:val="SpecialCharTok"/>
-        </w:rPr>
-        <w:t xml:space="preserve">%&gt;%</w:t>
-      </w:r>
-      <w:r>
-        <w:br/>
-      </w:r>
-      <w:r>
-        <w:rPr>
-          <w:rStyle w:val="NormalTok"/>
-        </w:rPr>
-        <w:t xml:space="preserve">         </w:t>
-      </w:r>
-      <w:r>
-        <w:rPr>
-          <w:rStyle w:val="FunctionTok"/>
-        </w:rPr>
-        <w:t xml:space="preserve">tab_add_footnote</w:t>
-      </w:r>
-      <w:r>
-        <w:rPr>
-          <w:rStyle w:val="NormalTok"/>
-        </w:rPr>
-        <w:t xml:space="preserve">(</w:t>
-      </w:r>
-      <w:r>
-        <w:rPr>
-          <w:rStyle w:val="AttributeTok"/>
-        </w:rPr>
-        <w:t xml:space="preserve">text=</w:t>
-      </w:r>
-      <w:r>
-        <w:rPr>
-          <w:rStyle w:val="StringTok"/>
-        </w:rPr>
-        <w:t xml:space="preserve">"p &lt; 0.00005 appear as 0 due to rounding.</w:t>
-      </w:r>
-      <w:r>
-        <w:rPr>
-          <w:rStyle w:val="SpecialCharTok"/>
-        </w:rPr>
-        <w:t xml:space="preserve">\n</w:t>
-      </w:r>
-      <w:r>
-        <w:br/>
-      </w:r>
-      <w:r>
-        <w:rPr>
-          <w:rStyle w:val="StringTok"/>
-        </w:rPr>
-        <w:t xml:space="preserve">                          SennIntercept is intercept value at beginning of</w:t>
-      </w:r>
-      <w:r>
-        <w:br/>
-      </w:r>
-      <w:r>
-        <w:rPr>
-          <w:rStyle w:val="StringTok"/>
-        </w:rPr>
-        <w:t xml:space="preserve">                          record for monitoring location"</w:t>
-      </w:r>
-      <w:r>
-        <w:rPr>
-          <w:rStyle w:val="NormalTok"/>
-        </w:rPr>
-        <w:t xml:space="preserve">,</w:t>
-      </w:r>
-      <w:r>
-        <w:br/>
-      </w:r>
-      <w:r>
-        <w:rPr>
-          <w:rStyle w:val="NormalTok"/>
-        </w:rPr>
-        <w:t xml:space="preserve">                          </w:t>
-      </w:r>
-      <w:r>
-        <w:rPr>
-          <w:rStyle w:val="AttributeTok"/>
-        </w:rPr>
-        <w:t xml:space="preserve">size=</w:t>
-      </w:r>
-      <w:r>
-        <w:rPr>
-          <w:rStyle w:val="DecValTok"/>
-        </w:rPr>
-        <w:t xml:space="preserve">10</w:t>
-      </w:r>
-      <w:r>
-        <w:rPr>
-          <w:rStyle w:val="NormalTok"/>
-        </w:rPr>
-        <w:t xml:space="preserve">, </w:t>
-      </w:r>
-      <w:r>
-        <w:rPr>
-          <w:rStyle w:val="AttributeTok"/>
-        </w:rPr>
-        <w:t xml:space="preserve">face=</w:t>
-      </w:r>
-      <w:r>
-        <w:rPr>
-          <w:rStyle w:val="StringTok"/>
-        </w:rPr>
-        <w:t xml:space="preserve">"italic"</w:t>
-      </w:r>
-      <w:r>
-        <w:rPr>
-          <w:rStyle w:val="NormalTok"/>
-        </w:rPr>
-        <w:t xml:space="preserve">)</w:t>
-      </w:r>
-      <w:r>
-        <w:br/>
-      </w:r>
-      <w:r>
-        <w:rPr>
-          <w:rStyle w:val="NormalTok"/>
-        </w:rPr>
-        <w:t xml:space="preserve">      </w:t>
-      </w:r>
-      <w:r>
-        <w:br/>
-      </w:r>
-      <w:r>
-        <w:rPr>
-          <w:rStyle w:val="NormalTok"/>
-        </w:rPr>
-        <w:t xml:space="preserve">      </w:t>
-      </w:r>
-      <w:r>
-        <w:rPr>
-          <w:rStyle w:val="FunctionTok"/>
-        </w:rPr>
-        <w:t xml:space="preserve">print</w:t>
-      </w:r>
-      <w:r>
-        <w:rPr>
-          <w:rStyle w:val="NormalTok"/>
-        </w:rPr>
-        <w:t xml:space="preserve">(</w:t>
-      </w:r>
-      <w:r>
-        <w:rPr>
-          <w:rStyle w:val="FunctionTok"/>
-        </w:rPr>
-        <w:t xml:space="preserve">ggarrange</w:t>
-      </w:r>
-      <w:r>
-        <w:rPr>
-          <w:rStyle w:val="NormalTok"/>
-        </w:rPr>
-        <w:t xml:space="preserve">(p1, t1, </w:t>
-      </w:r>
-      <w:r>
-        <w:rPr>
-          <w:rStyle w:val="AttributeTok"/>
-        </w:rPr>
-        <w:t xml:space="preserve">ncol=</w:t>
-      </w:r>
-      <w:r>
-        <w:rPr>
-          <w:rStyle w:val="DecValTok"/>
-        </w:rPr>
-        <w:t xml:space="preserve">1</w:t>
-      </w:r>
-      <w:r>
-        <w:rPr>
-          <w:rStyle w:val="NormalTok"/>
-        </w:rPr>
-        <w:t xml:space="preserve">, </w:t>
-      </w:r>
-      <w:r>
-        <w:rPr>
-          <w:rStyle w:val="AttributeTok"/>
-        </w:rPr>
-        <w:t xml:space="preserve">heights=</w:t>
-      </w:r>
-      <w:r>
-        <w:rPr>
-          <w:rStyle w:val="FunctionTok"/>
-        </w:rPr>
-        <w:t xml:space="preserve">c</w:t>
-      </w:r>
-      <w:r>
-        <w:rPr>
-          <w:rStyle w:val="NormalTok"/>
-        </w:rPr>
-        <w:t xml:space="preserve">(</w:t>
-      </w:r>
-      <w:r>
-        <w:rPr>
-          <w:rStyle w:val="FloatTok"/>
-        </w:rPr>
-        <w:t xml:space="preserve">0.85</w:t>
-      </w:r>
-      <w:r>
-        <w:rPr>
-          <w:rStyle w:val="NormalTok"/>
-        </w:rPr>
-        <w:t xml:space="preserve">, </w:t>
-      </w:r>
-      <w:r>
-        <w:rPr>
-          <w:rStyle w:val="FloatTok"/>
-        </w:rPr>
-        <w:t xml:space="preserve">0.15</w:t>
-      </w:r>
-      <w:r>
-        <w:rPr>
-          <w:rStyle w:val="NormalTok"/>
-        </w:rPr>
-        <w:t xml:space="preserve">)))</w:t>
-      </w:r>
-      <w:r>
-        <w:br/>
-      </w:r>
-      <w:r>
-        <w:rPr>
-          <w:rStyle w:val="NormalTok"/>
-        </w:rPr>
-        <w:t xml:space="preserve">      </w:t>
-      </w:r>
-      <w:r>
-        <w:rPr>
-          <w:rStyle w:val="FunctionTok"/>
-        </w:rPr>
-        <w:t xml:space="preserve">cat</w:t>
-      </w:r>
-      <w:r>
-        <w:rPr>
-          <w:rStyle w:val="NormalTok"/>
-        </w:rPr>
-        <w:t xml:space="preserve">(</w:t>
-      </w:r>
-      <w:r>
-        <w:rPr>
-          <w:rStyle w:val="StringTok"/>
-        </w:rPr>
-        <w:t xml:space="preserve">'</w:t>
-      </w:r>
-      <w:r>
-        <w:rPr>
-          <w:rStyle w:val="SpecialCharTok"/>
-        </w:rPr>
-        <w:t xml:space="preserve">\n</w:t>
-      </w:r>
-      <w:r>
-        <w:rPr>
-          <w:rStyle w:val="StringTok"/>
-        </w:rPr>
-        <w:t xml:space="preserve"> </w:t>
-      </w:r>
-      <w:r>
-        <w:rPr>
-          <w:rStyle w:val="SpecialCharTok"/>
-        </w:rPr>
-        <w:t xml:space="preserve">\n</w:t>
-      </w:r>
-      <w:r>
-        <w:rPr>
-          <w:rStyle w:val="StringTok"/>
-        </w:rPr>
-        <w:t xml:space="preserve"> </w:t>
-      </w:r>
-      <w:r>
-        <w:rPr>
-          <w:rStyle w:val="SpecialCharTok"/>
-        </w:rPr>
-        <w:t xml:space="preserve">\n</w:t>
-      </w:r>
-      <w:r>
-        <w:rPr>
-          <w:rStyle w:val="StringTok"/>
-        </w:rPr>
-        <w:t xml:space="preserve">'</w:t>
-      </w:r>
-      <w:r>
-        <w:rPr>
-          <w:rStyle w:val="NormalTok"/>
-        </w:rPr>
-        <w:t xml:space="preserve">)</w:t>
-      </w:r>
-      <w:r>
-        <w:br/>
-      </w:r>
-      <w:r>
-        <w:rPr>
-          <w:rStyle w:val="NormalTok"/>
-        </w:rPr>
-        <w:t xml:space="preserve">      </w:t>
-      </w:r>
-      <w:r>
-        <w:rPr>
-          <w:rStyle w:val="FunctionTok"/>
-        </w:rPr>
-        <w:t xml:space="preserve">rm</w:t>
-      </w:r>
-      <w:r>
-        <w:rPr>
-          <w:rStyle w:val="NormalTok"/>
-        </w:rPr>
-        <w:t xml:space="preserve">(plot_data)</w:t>
-      </w:r>
-      <w:r>
-        <w:br/>
-      </w:r>
-      <w:r>
-        <w:rPr>
-          <w:rStyle w:val="NormalTok"/>
-        </w:rPr>
-        <w:t xml:space="preserve">      </w:t>
-      </w:r>
-      <w:r>
-        <w:rPr>
-          <w:rStyle w:val="FunctionTok"/>
-        </w:rPr>
-        <w:t xml:space="preserve">rm</w:t>
-      </w:r>
-      <w:r>
-        <w:rPr>
-          <w:rStyle w:val="NormalTok"/>
-        </w:rPr>
-        <w:t xml:space="preserve">(KTset, leg)</w:t>
-      </w:r>
-      <w:r>
-        <w:br/>
-      </w:r>
-      <w:r>
-        <w:rPr>
-          <w:rStyle w:val="NormalTok"/>
-        </w:rPr>
-        <w:t xml:space="preserve">      </w:t>
-      </w:r>
-      <w:r>
-        <w:rPr>
-          <w:rStyle w:val="FunctionTok"/>
-        </w:rPr>
-        <w:t xml:space="preserve">rm</w:t>
-      </w:r>
-      <w:r>
-        <w:rPr>
-          <w:rStyle w:val="NormalTok"/>
-        </w:rPr>
-        <w:t xml:space="preserve">(plot_data)</w:t>
-      </w:r>
-      <w:r>
-        <w:br/>
-      </w:r>
-      <w:r>
-        <w:rPr>
-          <w:rStyle w:val="NormalTok"/>
-        </w:rPr>
-        <w:t xml:space="preserve">      </w:t>
-      </w:r>
-      <w:r>
-        <w:rPr>
-          <w:rStyle w:val="FunctionTok"/>
-        </w:rPr>
-        <w:t xml:space="preserve">rm</w:t>
-      </w:r>
-      <w:r>
-        <w:rPr>
-          <w:rStyle w:val="NormalTok"/>
-        </w:rPr>
-        <w:t xml:space="preserve">(KTset, leg)</w:t>
-      </w:r>
-      <w:r>
-        <w:br/>
-      </w:r>
-      <w:r>
-        <w:rPr>
-          <w:rStyle w:val="NormalTok"/>
-        </w:rPr>
-        <w:t xml:space="preserve">   }</w:t>
-      </w:r>
-      <w:r>
-        <w:br/>
-      </w:r>
-      <w:r>
-        <w:rPr>
-          <w:rStyle w:val="NormalTok"/>
-        </w:rPr>
-        <w:t xml:space="preserve">}</w:t>
-      </w:r>
-    </w:p>
-    <w:p>
-      <w:pPr>
-        <w:pStyle w:val="FirstParagraph"/>
-      </w:pPr>
       <w:r>
         <w:drawing>
           <wp:inline>
-            <wp:extent cx="5334000" cy="4800600"/>
+            <wp:extent cx="5334000" cy="2667000"/>
             <wp:effectExtent b="0" l="0" r="0" t="0"/>
             <wp:docPr descr="" title="" id="1" name="Picture"/>
             <a:graphic>
               <a:graphicData uri="http://schemas.openxmlformats.org/drawingml/2006/picture">
                 <pic:pic>
                   <pic:nvPicPr>
-                    <pic:cNvPr descr="C:\Users\jepanzik\Box\R%20Projects\SEACAR_Panzik\WQ_Discrete\reports\by_parameter\WC_Discrete_Turbidity_Lab_Bottom_files/figure-html/Trendlines_ManagedArea-1.png" id="0" name="Picture"/>
+                    <pic:cNvPr descr="C:\Users\jepanzik\Box\R%20Projects\SEACAR_Panzik\WQ_Discrete\reports\by_parameter\WC_Discrete_Turbidity_Lab_Bottom_files/figure-html/Scatter_Excluded-27.png" id="0" name="Picture"/>
                     <pic:cNvPicPr>
                       <a:picLocks noChangeArrowheads="1" noChangeAspect="1"/>
                     </pic:cNvPicPr>
                   </pic:nvPicPr>
                   <pic:blipFill>
-                    <a:blip r:embed="rId65"/>
+                    <a:blip r:embed="rId64"/>
                     <a:stretch>
                       <a:fillRect/>
                     </a:stretch>
@@ -34812,7 +32468,7 @@
                   <pic:spPr bwMode="auto">
                     <a:xfrm>
                       <a:off x="0" y="0"/>
-                      <a:ext cx="5334000" cy="4800600"/>
+                      <a:ext cx="5334000" cy="2667000"/>
                     </a:xfrm>
                     <a:prstGeom prst="rect">
                       <a:avLst/>
@@ -34831,9 +32487,2348 @@
         </w:drawing>
       </w:r>
     </w:p>
+    <w:bookmarkEnd w:id="65"/>
+    <w:bookmarkStart w:id="76" w:name="appendix-iv-managed-area-trendlines"/>
     <w:p>
       <w:pPr>
-        <w:pStyle w:val="BodyText"/>
+        <w:pStyle w:val="Heading1"/>
+      </w:pPr>
+      <w:r>
+        <w:t xml:space="preserve">Appendix IV: Managed Area Trendlines</w:t>
+      </w:r>
+    </w:p>
+    <w:p>
+      <w:pPr>
+        <w:pStyle w:val="FirstParagraph"/>
+      </w:pPr>
+      <w:r>
+        <w:t xml:space="preserve">The plots created in this section are designed to show the general trend of the data. Data is taken and grouped by</w:t>
+      </w:r>
+      <w:r>
+        <w:t xml:space="preserve"> </w:t>
+      </w:r>
+      <w:r>
+        <w:rPr>
+          <w:rStyle w:val="VerbatimChar"/>
+        </w:rPr>
+        <w:t xml:space="preserve">ManagedAreaName</w:t>
+      </w:r>
+      <w:r>
+        <w:t xml:space="preserve">. The trendlines on the plots are created using the Senn slope and intercept from the seasonal Kendall Tau analysis. The scripts that create plots follow this format</w:t>
+      </w:r>
+    </w:p>
+    <w:p>
+      <w:pPr>
+        <w:numPr>
+          <w:ilvl w:val="0"/>
+          <w:numId w:val="1010"/>
+        </w:numPr>
+        <w:pStyle w:val="Compact"/>
+      </w:pPr>
+      <w:r>
+        <w:t xml:space="preserve">Use the data set that only has</w:t>
+      </w:r>
+      <w:r>
+        <w:t xml:space="preserve"> </w:t>
+      </w:r>
+      <w:r>
+        <w:rPr>
+          <w:rStyle w:val="VerbatimChar"/>
+        </w:rPr>
+        <w:t xml:space="preserve">SufficientData</w:t>
+      </w:r>
+      <w:r>
+        <w:t xml:space="preserve"> </w:t>
+      </w:r>
+      <w:r>
+        <w:t xml:space="preserve">of</w:t>
+      </w:r>
+      <w:r>
+        <w:t xml:space="preserve"> </w:t>
+      </w:r>
+      <w:r>
+        <w:rPr>
+          <w:rStyle w:val="VerbatimChar"/>
+        </w:rPr>
+        <w:t xml:space="preserve">TRUE</w:t>
+      </w:r>
+      <w:r>
+        <w:t xml:space="preserve"> </w:t>
+      </w:r>
+      <w:r>
+        <w:t xml:space="preserve">for the desired managed area</w:t>
+      </w:r>
+    </w:p>
+    <w:p>
+      <w:pPr>
+        <w:numPr>
+          <w:ilvl w:val="0"/>
+          <w:numId w:val="1010"/>
+        </w:numPr>
+        <w:pStyle w:val="Compact"/>
+      </w:pPr>
+      <w:r>
+        <w:t xml:space="preserve">Determine the earliest and latest year of the data to create x-axis scale and intervals</w:t>
+      </w:r>
+    </w:p>
+    <w:p>
+      <w:pPr>
+        <w:numPr>
+          <w:ilvl w:val="0"/>
+          <w:numId w:val="1010"/>
+        </w:numPr>
+        <w:pStyle w:val="Compact"/>
+      </w:pPr>
+      <w:r>
+        <w:t xml:space="preserve">Determine the minimum, mean, and standard deviation for the data to be used for y-axis scales</w:t>
+      </w:r>
+    </w:p>
+    <w:p>
+      <w:pPr>
+        <w:numPr>
+          <w:ilvl w:val="1"/>
+          <w:numId w:val="1011"/>
+        </w:numPr>
+        <w:pStyle w:val="Compact"/>
+      </w:pPr>
+      <w:r>
+        <w:t xml:space="preserve">Excludes the top 2% of values to reduce the impact of extreme outliers on the y-axis scale</w:t>
+      </w:r>
+    </w:p>
+    <w:p>
+      <w:pPr>
+        <w:numPr>
+          <w:ilvl w:val="0"/>
+          <w:numId w:val="1010"/>
+        </w:numPr>
+        <w:pStyle w:val="Compact"/>
+      </w:pPr>
+      <w:r>
+        <w:t xml:space="preserve">Set what values are to be used for the x-axis, y-axis, and the variable that should determine groups for the plots</w:t>
+      </w:r>
+    </w:p>
+    <w:p>
+      <w:pPr>
+        <w:numPr>
+          <w:ilvl w:val="0"/>
+          <w:numId w:val="1010"/>
+        </w:numPr>
+        <w:pStyle w:val="Compact"/>
+      </w:pPr>
+      <w:r>
+        <w:t xml:space="preserve">Set the plot type as a point plot with the size of the points</w:t>
+      </w:r>
+    </w:p>
+    <w:p>
+      <w:pPr>
+        <w:numPr>
+          <w:ilvl w:val="0"/>
+          <w:numId w:val="1010"/>
+        </w:numPr>
+        <w:pStyle w:val="Compact"/>
+      </w:pPr>
+      <w:r>
+        <w:t xml:space="preserve">Add the linear trend</w:t>
+      </w:r>
+    </w:p>
+    <w:p>
+      <w:pPr>
+        <w:numPr>
+          <w:ilvl w:val="0"/>
+          <w:numId w:val="1010"/>
+        </w:numPr>
+        <w:pStyle w:val="Compact"/>
+      </w:pPr>
+      <w:r>
+        <w:t xml:space="preserve">Create the title, x-axis, y-axis, and color fill labels</w:t>
+      </w:r>
+    </w:p>
+    <w:p>
+      <w:pPr>
+        <w:numPr>
+          <w:ilvl w:val="0"/>
+          <w:numId w:val="1010"/>
+        </w:numPr>
+        <w:pStyle w:val="Compact"/>
+      </w:pPr>
+      <w:r>
+        <w:t xml:space="preserve">Set the y and x limits</w:t>
+      </w:r>
+    </w:p>
+    <w:p>
+      <w:pPr>
+        <w:numPr>
+          <w:ilvl w:val="0"/>
+          <w:numId w:val="1010"/>
+        </w:numPr>
+        <w:pStyle w:val="Compact"/>
+      </w:pPr>
+      <w:r>
+        <w:t xml:space="preserve">Make the axis labels bold</w:t>
+      </w:r>
+    </w:p>
+    <w:p>
+      <w:pPr>
+        <w:numPr>
+          <w:ilvl w:val="0"/>
+          <w:numId w:val="1010"/>
+        </w:numPr>
+        <w:pStyle w:val="Compact"/>
+      </w:pPr>
+      <w:r>
+        <w:t xml:space="preserve">Plot the arrangement as a set of panels</w:t>
+      </w:r>
+    </w:p>
+    <w:p>
+      <w:pPr>
+        <w:pStyle w:val="SourceCode"/>
+      </w:pPr>
+      <w:r>
+        <w:rPr>
+          <w:rStyle w:val="ControlFlowTok"/>
+        </w:rPr>
+        <w:t xml:space="preserve">if</w:t>
+      </w:r>
+      <w:r>
+        <w:rPr>
+          <w:rStyle w:val="NormalTok"/>
+        </w:rPr>
+        <w:t xml:space="preserve">(n</w:t>
+      </w:r>
+      <w:r>
+        <w:rPr>
+          <w:rStyle w:val="SpecialCharTok"/>
+        </w:rPr>
+        <w:t xml:space="preserve">==</w:t>
+      </w:r>
+      <w:r>
+        <w:rPr>
+          <w:rStyle w:val="DecValTok"/>
+        </w:rPr>
+        <w:t xml:space="preserve">0</w:t>
+      </w:r>
+      <w:r>
+        <w:rPr>
+          <w:rStyle w:val="NormalTok"/>
+        </w:rPr>
+        <w:t xml:space="preserve">){</w:t>
+      </w:r>
+      <w:r>
+        <w:br/>
+      </w:r>
+      <w:r>
+        <w:rPr>
+          <w:rStyle w:val="NormalTok"/>
+        </w:rPr>
+        <w:t xml:space="preserve">   </w:t>
+      </w:r>
+      <w:r>
+        <w:rPr>
+          <w:rStyle w:val="FunctionTok"/>
+        </w:rPr>
+        <w:t xml:space="preserve">print</w:t>
+      </w:r>
+      <w:r>
+        <w:rPr>
+          <w:rStyle w:val="NormalTok"/>
+        </w:rPr>
+        <w:t xml:space="preserve">(</w:t>
+      </w:r>
+      <w:r>
+        <w:rPr>
+          <w:rStyle w:val="StringTok"/>
+        </w:rPr>
+        <w:t xml:space="preserve">"There are no managed areas that qualify."</w:t>
+      </w:r>
+      <w:r>
+        <w:rPr>
+          <w:rStyle w:val="NormalTok"/>
+        </w:rPr>
+        <w:t xml:space="preserve">)</w:t>
+      </w:r>
+      <w:r>
+        <w:br/>
+      </w:r>
+      <w:r>
+        <w:rPr>
+          <w:rStyle w:val="NormalTok"/>
+        </w:rPr>
+        <w:t xml:space="preserve">} </w:t>
+      </w:r>
+      <w:r>
+        <w:rPr>
+          <w:rStyle w:val="ControlFlowTok"/>
+        </w:rPr>
+        <w:t xml:space="preserve">else</w:t>
+      </w:r>
+      <w:r>
+        <w:rPr>
+          <w:rStyle w:val="NormalTok"/>
+        </w:rPr>
+        <w:t xml:space="preserve"> {</w:t>
+      </w:r>
+      <w:r>
+        <w:br/>
+      </w:r>
+      <w:r>
+        <w:rPr>
+          <w:rStyle w:val="NormalTok"/>
+        </w:rPr>
+        <w:t xml:space="preserve">   </w:t>
+      </w:r>
+      <w:r>
+        <w:rPr>
+          <w:rStyle w:val="ControlFlowTok"/>
+        </w:rPr>
+        <w:t xml:space="preserve">for</w:t>
+      </w:r>
+      <w:r>
+        <w:rPr>
+          <w:rStyle w:val="NormalTok"/>
+        </w:rPr>
+        <w:t xml:space="preserve"> (i </w:t>
+      </w:r>
+      <w:r>
+        <w:rPr>
+          <w:rStyle w:val="ControlFlowTok"/>
+        </w:rPr>
+        <w:t xml:space="preserve">in</w:t>
+      </w:r>
+      <w:r>
+        <w:rPr>
+          <w:rStyle w:val="NormalTok"/>
+        </w:rPr>
+        <w:t xml:space="preserve"> </w:t>
+      </w:r>
+      <w:r>
+        <w:rPr>
+          <w:rStyle w:val="DecValTok"/>
+        </w:rPr>
+        <w:t xml:space="preserve">1</w:t>
+      </w:r>
+      <w:r>
+        <w:rPr>
+          <w:rStyle w:val="SpecialCharTok"/>
+        </w:rPr>
+        <w:t xml:space="preserve">:</w:t>
+      </w:r>
+      <w:r>
+        <w:rPr>
+          <w:rStyle w:val="NormalTok"/>
+        </w:rPr>
+        <w:t xml:space="preserve">n) {</w:t>
+      </w:r>
+      <w:r>
+        <w:br/>
+      </w:r>
+      <w:r>
+        <w:rPr>
+          <w:rStyle w:val="NormalTok"/>
+        </w:rPr>
+        <w:t xml:space="preserve">      plot_data </w:t>
+      </w:r>
+      <w:r>
+        <w:rPr>
+          <w:rStyle w:val="OtherTok"/>
+        </w:rPr>
+        <w:t xml:space="preserve">&lt;-</w:t>
+      </w:r>
+      <w:r>
+        <w:rPr>
+          <w:rStyle w:val="NormalTok"/>
+        </w:rPr>
+        <w:t xml:space="preserve"> MA_YM_Stats[MA_YM_Stats</w:t>
+      </w:r>
+      <w:r>
+        <w:rPr>
+          <w:rStyle w:val="SpecialCharTok"/>
+        </w:rPr>
+        <w:t xml:space="preserve">$</w:t>
+      </w:r>
+      <w:r>
+        <w:rPr>
+          <w:rStyle w:val="NormalTok"/>
+        </w:rPr>
+        <w:t xml:space="preserve">ManagedAreaName</w:t>
+      </w:r>
+      <w:r>
+        <w:rPr>
+          <w:rStyle w:val="SpecialCharTok"/>
+        </w:rPr>
+        <w:t xml:space="preserve">==</w:t>
+      </w:r>
+      <w:r>
+        <w:rPr>
+          <w:rStyle w:val="NormalTok"/>
+        </w:rPr>
+        <w:t xml:space="preserve">MA_Include[i],]</w:t>
+      </w:r>
+      <w:r>
+        <w:br/>
+      </w:r>
+      <w:r>
+        <w:rPr>
+          <w:rStyle w:val="NormalTok"/>
+        </w:rPr>
+        <w:t xml:space="preserve">      KT.plot_data </w:t>
+      </w:r>
+      <w:r>
+        <w:rPr>
+          <w:rStyle w:val="OtherTok"/>
+        </w:rPr>
+        <w:t xml:space="preserve">&lt;-</w:t>
+      </w:r>
+      <w:r>
+        <w:rPr>
+          <w:rStyle w:val="NormalTok"/>
+        </w:rPr>
+        <w:t xml:space="preserve"> KT.Plot[KT.Plot</w:t>
+      </w:r>
+      <w:r>
+        <w:rPr>
+          <w:rStyle w:val="SpecialCharTok"/>
+        </w:rPr>
+        <w:t xml:space="preserve">$</w:t>
+      </w:r>
+      <w:r>
+        <w:rPr>
+          <w:rStyle w:val="NormalTok"/>
+        </w:rPr>
+        <w:t xml:space="preserve">ManagedAreaName</w:t>
+      </w:r>
+      <w:r>
+        <w:rPr>
+          <w:rStyle w:val="SpecialCharTok"/>
+        </w:rPr>
+        <w:t xml:space="preserve">==</w:t>
+      </w:r>
+      <w:r>
+        <w:rPr>
+          <w:rStyle w:val="NormalTok"/>
+        </w:rPr>
+        <w:t xml:space="preserve">MA_Include[i],]</w:t>
+      </w:r>
+      <w:r>
+        <w:br/>
+      </w:r>
+      <w:r>
+        <w:rPr>
+          <w:rStyle w:val="NormalTok"/>
+        </w:rPr>
+        <w:t xml:space="preserve">      t_min </w:t>
+      </w:r>
+      <w:r>
+        <w:rPr>
+          <w:rStyle w:val="OtherTok"/>
+        </w:rPr>
+        <w:t xml:space="preserve">&lt;-</w:t>
+      </w:r>
+      <w:r>
+        <w:rPr>
+          <w:rStyle w:val="NormalTok"/>
+        </w:rPr>
+        <w:t xml:space="preserve"> </w:t>
+      </w:r>
+      <w:r>
+        <w:rPr>
+          <w:rStyle w:val="FunctionTok"/>
+        </w:rPr>
+        <w:t xml:space="preserve">min</w:t>
+      </w:r>
+      <w:r>
+        <w:rPr>
+          <w:rStyle w:val="NormalTok"/>
+        </w:rPr>
+        <w:t xml:space="preserve">(plot_data</w:t>
+      </w:r>
+      <w:r>
+        <w:rPr>
+          <w:rStyle w:val="SpecialCharTok"/>
+        </w:rPr>
+        <w:t xml:space="preserve">$</w:t>
+      </w:r>
+      <w:r>
+        <w:rPr>
+          <w:rStyle w:val="NormalTok"/>
+        </w:rPr>
+        <w:t xml:space="preserve">Year)</w:t>
+      </w:r>
+      <w:r>
+        <w:br/>
+      </w:r>
+      <w:r>
+        <w:rPr>
+          <w:rStyle w:val="NormalTok"/>
+        </w:rPr>
+        <w:t xml:space="preserve">      t_max </w:t>
+      </w:r>
+      <w:r>
+        <w:rPr>
+          <w:rStyle w:val="OtherTok"/>
+        </w:rPr>
+        <w:t xml:space="preserve">&lt;-</w:t>
+      </w:r>
+      <w:r>
+        <w:rPr>
+          <w:rStyle w:val="NormalTok"/>
+        </w:rPr>
+        <w:t xml:space="preserve"> </w:t>
+      </w:r>
+      <w:r>
+        <w:rPr>
+          <w:rStyle w:val="FunctionTok"/>
+        </w:rPr>
+        <w:t xml:space="preserve">max</w:t>
+      </w:r>
+      <w:r>
+        <w:rPr>
+          <w:rStyle w:val="NormalTok"/>
+        </w:rPr>
+        <w:t xml:space="preserve">(plot_data</w:t>
+      </w:r>
+      <w:r>
+        <w:rPr>
+          <w:rStyle w:val="SpecialCharTok"/>
+        </w:rPr>
+        <w:t xml:space="preserve">$</w:t>
+      </w:r>
+      <w:r>
+        <w:rPr>
+          <w:rStyle w:val="NormalTok"/>
+        </w:rPr>
+        <w:t xml:space="preserve">YearMonthDec)</w:t>
+      </w:r>
+      <w:r>
+        <w:br/>
+      </w:r>
+      <w:r>
+        <w:rPr>
+          <w:rStyle w:val="NormalTok"/>
+        </w:rPr>
+        <w:t xml:space="preserve">      t_max_brk </w:t>
+      </w:r>
+      <w:r>
+        <w:rPr>
+          <w:rStyle w:val="OtherTok"/>
+        </w:rPr>
+        <w:t xml:space="preserve">&lt;-</w:t>
+      </w:r>
+      <w:r>
+        <w:rPr>
+          <w:rStyle w:val="NormalTok"/>
+        </w:rPr>
+        <w:t xml:space="preserve"> </w:t>
+      </w:r>
+      <w:r>
+        <w:rPr>
+          <w:rStyle w:val="FunctionTok"/>
+        </w:rPr>
+        <w:t xml:space="preserve">as.integer</w:t>
+      </w:r>
+      <w:r>
+        <w:rPr>
+          <w:rStyle w:val="NormalTok"/>
+        </w:rPr>
+        <w:t xml:space="preserve">(</w:t>
+      </w:r>
+      <w:r>
+        <w:rPr>
+          <w:rStyle w:val="FunctionTok"/>
+        </w:rPr>
+        <w:t xml:space="preserve">round</w:t>
+      </w:r>
+      <w:r>
+        <w:rPr>
+          <w:rStyle w:val="NormalTok"/>
+        </w:rPr>
+        <w:t xml:space="preserve">(t_max, </w:t>
+      </w:r>
+      <w:r>
+        <w:rPr>
+          <w:rStyle w:val="DecValTok"/>
+        </w:rPr>
+        <w:t xml:space="preserve">0</w:t>
+      </w:r>
+      <w:r>
+        <w:rPr>
+          <w:rStyle w:val="NormalTok"/>
+        </w:rPr>
+        <w:t xml:space="preserve">))</w:t>
+      </w:r>
+      <w:r>
+        <w:br/>
+      </w:r>
+      <w:r>
+        <w:rPr>
+          <w:rStyle w:val="NormalTok"/>
+        </w:rPr>
+        <w:t xml:space="preserve">      t </w:t>
+      </w:r>
+      <w:r>
+        <w:rPr>
+          <w:rStyle w:val="OtherTok"/>
+        </w:rPr>
+        <w:t xml:space="preserve">&lt;-</w:t>
+      </w:r>
+      <w:r>
+        <w:rPr>
+          <w:rStyle w:val="NormalTok"/>
+        </w:rPr>
+        <w:t xml:space="preserve"> t_max</w:t>
+      </w:r>
+      <w:r>
+        <w:rPr>
+          <w:rStyle w:val="SpecialCharTok"/>
+        </w:rPr>
+        <w:t xml:space="preserve">-</w:t>
+      </w:r>
+      <w:r>
+        <w:rPr>
+          <w:rStyle w:val="NormalTok"/>
+        </w:rPr>
+        <w:t xml:space="preserve">t_min</w:t>
+      </w:r>
+      <w:r>
+        <w:br/>
+      </w:r>
+      <w:r>
+        <w:rPr>
+          <w:rStyle w:val="NormalTok"/>
+        </w:rPr>
+        <w:t xml:space="preserve">      min_RV </w:t>
+      </w:r>
+      <w:r>
+        <w:rPr>
+          <w:rStyle w:val="OtherTok"/>
+        </w:rPr>
+        <w:t xml:space="preserve">&lt;-</w:t>
+      </w:r>
+      <w:r>
+        <w:rPr>
+          <w:rStyle w:val="NormalTok"/>
+        </w:rPr>
+        <w:t xml:space="preserve"> </w:t>
+      </w:r>
+      <w:r>
+        <w:rPr>
+          <w:rStyle w:val="FunctionTok"/>
+        </w:rPr>
+        <w:t xml:space="preserve">min</w:t>
+      </w:r>
+      <w:r>
+        <w:rPr>
+          <w:rStyle w:val="NormalTok"/>
+        </w:rPr>
+        <w:t xml:space="preserve">(plot_data</w:t>
+      </w:r>
+      <w:r>
+        <w:rPr>
+          <w:rStyle w:val="SpecialCharTok"/>
+        </w:rPr>
+        <w:t xml:space="preserve">$</w:t>
+      </w:r>
+      <w:r>
+        <w:rPr>
+          <w:rStyle w:val="NormalTok"/>
+        </w:rPr>
+        <w:t xml:space="preserve">Mean)</w:t>
+      </w:r>
+      <w:r>
+        <w:br/>
+      </w:r>
+      <w:r>
+        <w:rPr>
+          <w:rStyle w:val="NormalTok"/>
+        </w:rPr>
+        <w:t xml:space="preserve">      </w:t>
+      </w:r>
+      <w:r>
+        <w:br/>
+      </w:r>
+      <w:r>
+        <w:rPr>
+          <w:rStyle w:val="NormalTok"/>
+        </w:rPr>
+        <w:t xml:space="preserve">      </w:t>
+      </w:r>
+      <w:r>
+        <w:br/>
+      </w:r>
+      <w:r>
+        <w:rPr>
+          <w:rStyle w:val="NormalTok"/>
+        </w:rPr>
+        <w:t xml:space="preserve">      </w:t>
+      </w:r>
+      <w:r>
+        <w:rPr>
+          <w:rStyle w:val="ControlFlowTok"/>
+        </w:rPr>
+        <w:t xml:space="preserve">if</w:t>
+      </w:r>
+      <w:r>
+        <w:rPr>
+          <w:rStyle w:val="NormalTok"/>
+        </w:rPr>
+        <w:t xml:space="preserve">(t</w:t>
+      </w:r>
+      <w:r>
+        <w:rPr>
+          <w:rStyle w:val="SpecialCharTok"/>
+        </w:rPr>
+        <w:t xml:space="preserve">&gt;=</w:t>
+      </w:r>
+      <w:r>
+        <w:rPr>
+          <w:rStyle w:val="DecValTok"/>
+        </w:rPr>
+        <w:t xml:space="preserve">30</w:t>
+      </w:r>
+      <w:r>
+        <w:rPr>
+          <w:rStyle w:val="NormalTok"/>
+        </w:rPr>
+        <w:t xml:space="preserve">){</w:t>
+      </w:r>
+      <w:r>
+        <w:br/>
+      </w:r>
+      <w:r>
+        <w:rPr>
+          <w:rStyle w:val="NormalTok"/>
+        </w:rPr>
+        <w:t xml:space="preserve">         brk </w:t>
+      </w:r>
+      <w:r>
+        <w:rPr>
+          <w:rStyle w:val="OtherTok"/>
+        </w:rPr>
+        <w:t xml:space="preserve">&lt;-</w:t>
+      </w:r>
+      <w:r>
+        <w:rPr>
+          <w:rStyle w:val="NormalTok"/>
+        </w:rPr>
+        <w:t xml:space="preserve"> </w:t>
+      </w:r>
+      <w:r>
+        <w:rPr>
+          <w:rStyle w:val="SpecialCharTok"/>
+        </w:rPr>
+        <w:t xml:space="preserve">-</w:t>
+      </w:r>
+      <w:r>
+        <w:rPr>
+          <w:rStyle w:val="DecValTok"/>
+        </w:rPr>
+        <w:t xml:space="preserve">10</w:t>
+      </w:r>
+      <w:r>
+        <w:br/>
+      </w:r>
+      <w:r>
+        <w:rPr>
+          <w:rStyle w:val="NormalTok"/>
+        </w:rPr>
+        <w:t xml:space="preserve">      }</w:t>
+      </w:r>
+      <w:r>
+        <w:rPr>
+          <w:rStyle w:val="ControlFlowTok"/>
+        </w:rPr>
+        <w:t xml:space="preserve">else</w:t>
+      </w:r>
+      <w:r>
+        <w:rPr>
+          <w:rStyle w:val="NormalTok"/>
+        </w:rPr>
+        <w:t xml:space="preserve"> </w:t>
+      </w:r>
+      <w:r>
+        <w:rPr>
+          <w:rStyle w:val="ControlFlowTok"/>
+        </w:rPr>
+        <w:t xml:space="preserve">if</w:t>
+      </w:r>
+      <w:r>
+        <w:rPr>
+          <w:rStyle w:val="NormalTok"/>
+        </w:rPr>
+        <w:t xml:space="preserve">(t</w:t>
+      </w:r>
+      <w:r>
+        <w:rPr>
+          <w:rStyle w:val="SpecialCharTok"/>
+        </w:rPr>
+        <w:t xml:space="preserve">&lt;</w:t>
+      </w:r>
+      <w:r>
+        <w:rPr>
+          <w:rStyle w:val="DecValTok"/>
+        </w:rPr>
+        <w:t xml:space="preserve">30</w:t>
+      </w:r>
+      <w:r>
+        <w:rPr>
+          <w:rStyle w:val="NormalTok"/>
+        </w:rPr>
+        <w:t xml:space="preserve"> </w:t>
+      </w:r>
+      <w:r>
+        <w:rPr>
+          <w:rStyle w:val="SpecialCharTok"/>
+        </w:rPr>
+        <w:t xml:space="preserve">&amp;</w:t>
+      </w:r>
+      <w:r>
+        <w:rPr>
+          <w:rStyle w:val="NormalTok"/>
+        </w:rPr>
+        <w:t xml:space="preserve"> t</w:t>
+      </w:r>
+      <w:r>
+        <w:rPr>
+          <w:rStyle w:val="SpecialCharTok"/>
+        </w:rPr>
+        <w:t xml:space="preserve">&gt;=</w:t>
+      </w:r>
+      <w:r>
+        <w:rPr>
+          <w:rStyle w:val="DecValTok"/>
+        </w:rPr>
+        <w:t xml:space="preserve">10</w:t>
+      </w:r>
+      <w:r>
+        <w:rPr>
+          <w:rStyle w:val="NormalTok"/>
+        </w:rPr>
+        <w:t xml:space="preserve">){</w:t>
+      </w:r>
+      <w:r>
+        <w:br/>
+      </w:r>
+      <w:r>
+        <w:rPr>
+          <w:rStyle w:val="NormalTok"/>
+        </w:rPr>
+        <w:t xml:space="preserve">         brk </w:t>
+      </w:r>
+      <w:r>
+        <w:rPr>
+          <w:rStyle w:val="OtherTok"/>
+        </w:rPr>
+        <w:t xml:space="preserve">&lt;-</w:t>
+      </w:r>
+      <w:r>
+        <w:rPr>
+          <w:rStyle w:val="NormalTok"/>
+        </w:rPr>
+        <w:t xml:space="preserve"> </w:t>
+      </w:r>
+      <w:r>
+        <w:rPr>
+          <w:rStyle w:val="SpecialCharTok"/>
+        </w:rPr>
+        <w:t xml:space="preserve">-</w:t>
+      </w:r>
+      <w:r>
+        <w:rPr>
+          <w:rStyle w:val="DecValTok"/>
+        </w:rPr>
+        <w:t xml:space="preserve">5</w:t>
+      </w:r>
+      <w:r>
+        <w:br/>
+      </w:r>
+      <w:r>
+        <w:rPr>
+          <w:rStyle w:val="NormalTok"/>
+        </w:rPr>
+        <w:t xml:space="preserve">      }</w:t>
+      </w:r>
+      <w:r>
+        <w:rPr>
+          <w:rStyle w:val="ControlFlowTok"/>
+        </w:rPr>
+        <w:t xml:space="preserve">else</w:t>
+      </w:r>
+      <w:r>
+        <w:rPr>
+          <w:rStyle w:val="NormalTok"/>
+        </w:rPr>
+        <w:t xml:space="preserve"> </w:t>
+      </w:r>
+      <w:r>
+        <w:rPr>
+          <w:rStyle w:val="ControlFlowTok"/>
+        </w:rPr>
+        <w:t xml:space="preserve">if</w:t>
+      </w:r>
+      <w:r>
+        <w:rPr>
+          <w:rStyle w:val="NormalTok"/>
+        </w:rPr>
+        <w:t xml:space="preserve">(t</w:t>
+      </w:r>
+      <w:r>
+        <w:rPr>
+          <w:rStyle w:val="SpecialCharTok"/>
+        </w:rPr>
+        <w:t xml:space="preserve">&lt;</w:t>
+      </w:r>
+      <w:r>
+        <w:rPr>
+          <w:rStyle w:val="DecValTok"/>
+        </w:rPr>
+        <w:t xml:space="preserve">10</w:t>
+      </w:r>
+      <w:r>
+        <w:rPr>
+          <w:rStyle w:val="NormalTok"/>
+        </w:rPr>
+        <w:t xml:space="preserve"> </w:t>
+      </w:r>
+      <w:r>
+        <w:rPr>
+          <w:rStyle w:val="SpecialCharTok"/>
+        </w:rPr>
+        <w:t xml:space="preserve">&amp;</w:t>
+      </w:r>
+      <w:r>
+        <w:rPr>
+          <w:rStyle w:val="NormalTok"/>
+        </w:rPr>
+        <w:t xml:space="preserve"> t</w:t>
+      </w:r>
+      <w:r>
+        <w:rPr>
+          <w:rStyle w:val="SpecialCharTok"/>
+        </w:rPr>
+        <w:t xml:space="preserve">&gt;=</w:t>
+      </w:r>
+      <w:r>
+        <w:rPr>
+          <w:rStyle w:val="DecValTok"/>
+        </w:rPr>
+        <w:t xml:space="preserve">4</w:t>
+      </w:r>
+      <w:r>
+        <w:rPr>
+          <w:rStyle w:val="NormalTok"/>
+        </w:rPr>
+        <w:t xml:space="preserve">){</w:t>
+      </w:r>
+      <w:r>
+        <w:br/>
+      </w:r>
+      <w:r>
+        <w:rPr>
+          <w:rStyle w:val="NormalTok"/>
+        </w:rPr>
+        <w:t xml:space="preserve">         brk </w:t>
+      </w:r>
+      <w:r>
+        <w:rPr>
+          <w:rStyle w:val="OtherTok"/>
+        </w:rPr>
+        <w:t xml:space="preserve">&lt;-</w:t>
+      </w:r>
+      <w:r>
+        <w:rPr>
+          <w:rStyle w:val="NormalTok"/>
+        </w:rPr>
+        <w:t xml:space="preserve"> </w:t>
+      </w:r>
+      <w:r>
+        <w:rPr>
+          <w:rStyle w:val="SpecialCharTok"/>
+        </w:rPr>
+        <w:t xml:space="preserve">-</w:t>
+      </w:r>
+      <w:r>
+        <w:rPr>
+          <w:rStyle w:val="DecValTok"/>
+        </w:rPr>
+        <w:t xml:space="preserve">2</w:t>
+      </w:r>
+      <w:r>
+        <w:br/>
+      </w:r>
+      <w:r>
+        <w:rPr>
+          <w:rStyle w:val="NormalTok"/>
+        </w:rPr>
+        <w:t xml:space="preserve">      }</w:t>
+      </w:r>
+      <w:r>
+        <w:rPr>
+          <w:rStyle w:val="ControlFlowTok"/>
+        </w:rPr>
+        <w:t xml:space="preserve">else</w:t>
+      </w:r>
+      <w:r>
+        <w:rPr>
+          <w:rStyle w:val="NormalTok"/>
+        </w:rPr>
+        <w:t xml:space="preserve"> </w:t>
+      </w:r>
+      <w:r>
+        <w:rPr>
+          <w:rStyle w:val="ControlFlowTok"/>
+        </w:rPr>
+        <w:t xml:space="preserve">if</w:t>
+      </w:r>
+      <w:r>
+        <w:rPr>
+          <w:rStyle w:val="NormalTok"/>
+        </w:rPr>
+        <w:t xml:space="preserve">(t</w:t>
+      </w:r>
+      <w:r>
+        <w:rPr>
+          <w:rStyle w:val="SpecialCharTok"/>
+        </w:rPr>
+        <w:t xml:space="preserve">&lt;</w:t>
+      </w:r>
+      <w:r>
+        <w:rPr>
+          <w:rStyle w:val="DecValTok"/>
+        </w:rPr>
+        <w:t xml:space="preserve">4</w:t>
+      </w:r>
+      <w:r>
+        <w:rPr>
+          <w:rStyle w:val="NormalTok"/>
+        </w:rPr>
+        <w:t xml:space="preserve">){</w:t>
+      </w:r>
+      <w:r>
+        <w:br/>
+      </w:r>
+      <w:r>
+        <w:rPr>
+          <w:rStyle w:val="NormalTok"/>
+        </w:rPr>
+        <w:t xml:space="preserve">         brk </w:t>
+      </w:r>
+      <w:r>
+        <w:rPr>
+          <w:rStyle w:val="OtherTok"/>
+        </w:rPr>
+        <w:t xml:space="preserve">&lt;-</w:t>
+      </w:r>
+      <w:r>
+        <w:rPr>
+          <w:rStyle w:val="NormalTok"/>
+        </w:rPr>
+        <w:t xml:space="preserve"> </w:t>
+      </w:r>
+      <w:r>
+        <w:rPr>
+          <w:rStyle w:val="SpecialCharTok"/>
+        </w:rPr>
+        <w:t xml:space="preserve">-</w:t>
+      </w:r>
+      <w:r>
+        <w:rPr>
+          <w:rStyle w:val="DecValTok"/>
+        </w:rPr>
+        <w:t xml:space="preserve">1</w:t>
+      </w:r>
+      <w:r>
+        <w:br/>
+      </w:r>
+      <w:r>
+        <w:rPr>
+          <w:rStyle w:val="NormalTok"/>
+        </w:rPr>
+        <w:t xml:space="preserve">      }</w:t>
+      </w:r>
+      <w:r>
+        <w:br/>
+      </w:r>
+      <w:r>
+        <w:rPr>
+          <w:rStyle w:val="NormalTok"/>
+        </w:rPr>
+        <w:t xml:space="preserve">      </w:t>
+      </w:r>
+      <w:r>
+        <w:br/>
+      </w:r>
+      <w:r>
+        <w:rPr>
+          <w:rStyle w:val="NormalTok"/>
+        </w:rPr>
+        <w:t xml:space="preserve">      </w:t>
+      </w:r>
+      <w:r>
+        <w:br/>
+      </w:r>
+      <w:r>
+        <w:rPr>
+          <w:rStyle w:val="NormalTok"/>
+        </w:rPr>
+        <w:t xml:space="preserve">      p1 </w:t>
+      </w:r>
+      <w:r>
+        <w:rPr>
+          <w:rStyle w:val="OtherTok"/>
+        </w:rPr>
+        <w:t xml:space="preserve">&lt;-</w:t>
+      </w:r>
+      <w:r>
+        <w:rPr>
+          <w:rStyle w:val="NormalTok"/>
+        </w:rPr>
+        <w:t xml:space="preserve"> </w:t>
+      </w:r>
+      <w:r>
+        <w:rPr>
+          <w:rStyle w:val="FunctionTok"/>
+        </w:rPr>
+        <w:t xml:space="preserve">ggplot</w:t>
+      </w:r>
+      <w:r>
+        <w:rPr>
+          <w:rStyle w:val="NormalTok"/>
+        </w:rPr>
+        <w:t xml:space="preserve">(</w:t>
+      </w:r>
+      <w:r>
+        <w:rPr>
+          <w:rStyle w:val="AttributeTok"/>
+        </w:rPr>
+        <w:t xml:space="preserve">data=</w:t>
+      </w:r>
+      <w:r>
+        <w:rPr>
+          <w:rStyle w:val="NormalTok"/>
+        </w:rPr>
+        <w:t xml:space="preserve">plot_data,</w:t>
+      </w:r>
+      <w:r>
+        <w:br/>
+      </w:r>
+      <w:r>
+        <w:rPr>
+          <w:rStyle w:val="NormalTok"/>
+        </w:rPr>
+        <w:t xml:space="preserve">                   </w:t>
+      </w:r>
+      <w:r>
+        <w:rPr>
+          <w:rStyle w:val="FunctionTok"/>
+        </w:rPr>
+        <w:t xml:space="preserve">aes</w:t>
+      </w:r>
+      <w:r>
+        <w:rPr>
+          <w:rStyle w:val="NormalTok"/>
+        </w:rPr>
+        <w:t xml:space="preserve">(</w:t>
+      </w:r>
+      <w:r>
+        <w:rPr>
+          <w:rStyle w:val="AttributeTok"/>
+        </w:rPr>
+        <w:t xml:space="preserve">x=</w:t>
+      </w:r>
+      <w:r>
+        <w:rPr>
+          <w:rStyle w:val="NormalTok"/>
+        </w:rPr>
+        <w:t xml:space="preserve">YearMonthDec, </w:t>
+      </w:r>
+      <w:r>
+        <w:rPr>
+          <w:rStyle w:val="AttributeTok"/>
+        </w:rPr>
+        <w:t xml:space="preserve">y=</w:t>
+      </w:r>
+      <w:r>
+        <w:rPr>
+          <w:rStyle w:val="NormalTok"/>
+        </w:rPr>
+        <w:t xml:space="preserve">Mean)) </w:t>
+      </w:r>
+      <w:r>
+        <w:rPr>
+          <w:rStyle w:val="SpecialCharTok"/>
+        </w:rPr>
+        <w:t xml:space="preserve">+</w:t>
+      </w:r>
+      <w:r>
+        <w:br/>
+      </w:r>
+      <w:r>
+        <w:rPr>
+          <w:rStyle w:val="NormalTok"/>
+        </w:rPr>
+        <w:t xml:space="preserve">         </w:t>
+      </w:r>
+      <w:r>
+        <w:rPr>
+          <w:rStyle w:val="FunctionTok"/>
+        </w:rPr>
+        <w:t xml:space="preserve">geom_line</w:t>
+      </w:r>
+      <w:r>
+        <w:rPr>
+          <w:rStyle w:val="NormalTok"/>
+        </w:rPr>
+        <w:t xml:space="preserve">(</w:t>
+      </w:r>
+      <w:r>
+        <w:rPr>
+          <w:rStyle w:val="AttributeTok"/>
+        </w:rPr>
+        <w:t xml:space="preserve">size=</w:t>
+      </w:r>
+      <w:r>
+        <w:rPr>
+          <w:rStyle w:val="FloatTok"/>
+        </w:rPr>
+        <w:t xml:space="preserve">0.75</w:t>
+      </w:r>
+      <w:r>
+        <w:rPr>
+          <w:rStyle w:val="NormalTok"/>
+        </w:rPr>
+        <w:t xml:space="preserve">, </w:t>
+      </w:r>
+      <w:r>
+        <w:rPr>
+          <w:rStyle w:val="AttributeTok"/>
+        </w:rPr>
+        <w:t xml:space="preserve">color=</w:t>
+      </w:r>
+      <w:r>
+        <w:rPr>
+          <w:rStyle w:val="StringTok"/>
+        </w:rPr>
+        <w:t xml:space="preserve">"#333333"</w:t>
+      </w:r>
+      <w:r>
+        <w:rPr>
+          <w:rStyle w:val="NormalTok"/>
+        </w:rPr>
+        <w:t xml:space="preserve">, </w:t>
+      </w:r>
+      <w:r>
+        <w:rPr>
+          <w:rStyle w:val="AttributeTok"/>
+        </w:rPr>
+        <w:t xml:space="preserve">alpha=</w:t>
+      </w:r>
+      <w:r>
+        <w:rPr>
+          <w:rStyle w:val="FloatTok"/>
+        </w:rPr>
+        <w:t xml:space="preserve">0.6</w:t>
+      </w:r>
+      <w:r>
+        <w:rPr>
+          <w:rStyle w:val="NormalTok"/>
+        </w:rPr>
+        <w:t xml:space="preserve">) </w:t>
+      </w:r>
+      <w:r>
+        <w:rPr>
+          <w:rStyle w:val="SpecialCharTok"/>
+        </w:rPr>
+        <w:t xml:space="preserve">+</w:t>
+      </w:r>
+      <w:r>
+        <w:br/>
+      </w:r>
+      <w:r>
+        <w:rPr>
+          <w:rStyle w:val="NormalTok"/>
+        </w:rPr>
+        <w:t xml:space="preserve">         </w:t>
+      </w:r>
+      <w:r>
+        <w:rPr>
+          <w:rStyle w:val="FunctionTok"/>
+        </w:rPr>
+        <w:t xml:space="preserve">geom_point</w:t>
+      </w:r>
+      <w:r>
+        <w:rPr>
+          <w:rStyle w:val="NormalTok"/>
+        </w:rPr>
+        <w:t xml:space="preserve">(</w:t>
+      </w:r>
+      <w:r>
+        <w:rPr>
+          <w:rStyle w:val="AttributeTok"/>
+        </w:rPr>
+        <w:t xml:space="preserve">shape=</w:t>
+      </w:r>
+      <w:r>
+        <w:rPr>
+          <w:rStyle w:val="DecValTok"/>
+        </w:rPr>
+        <w:t xml:space="preserve">21</w:t>
+      </w:r>
+      <w:r>
+        <w:rPr>
+          <w:rStyle w:val="NormalTok"/>
+        </w:rPr>
+        <w:t xml:space="preserve">, </w:t>
+      </w:r>
+      <w:r>
+        <w:rPr>
+          <w:rStyle w:val="AttributeTok"/>
+        </w:rPr>
+        <w:t xml:space="preserve">size=</w:t>
+      </w:r>
+      <w:r>
+        <w:rPr>
+          <w:rStyle w:val="DecValTok"/>
+        </w:rPr>
+        <w:t xml:space="preserve">3</w:t>
+      </w:r>
+      <w:r>
+        <w:rPr>
+          <w:rStyle w:val="NormalTok"/>
+        </w:rPr>
+        <w:t xml:space="preserve">, </w:t>
+      </w:r>
+      <w:r>
+        <w:rPr>
+          <w:rStyle w:val="AttributeTok"/>
+        </w:rPr>
+        <w:t xml:space="preserve">color=</w:t>
+      </w:r>
+      <w:r>
+        <w:rPr>
+          <w:rStyle w:val="StringTok"/>
+        </w:rPr>
+        <w:t xml:space="preserve">"#333333"</w:t>
+      </w:r>
+      <w:r>
+        <w:rPr>
+          <w:rStyle w:val="NormalTok"/>
+        </w:rPr>
+        <w:t xml:space="preserve">, </w:t>
+      </w:r>
+      <w:r>
+        <w:rPr>
+          <w:rStyle w:val="AttributeTok"/>
+        </w:rPr>
+        <w:t xml:space="preserve">fill=</w:t>
+      </w:r>
+      <w:r>
+        <w:rPr>
+          <w:rStyle w:val="StringTok"/>
+        </w:rPr>
+        <w:t xml:space="preserve">"#cccccc"</w:t>
+      </w:r>
+      <w:r>
+        <w:rPr>
+          <w:rStyle w:val="NormalTok"/>
+        </w:rPr>
+        <w:t xml:space="preserve">,</w:t>
+      </w:r>
+      <w:r>
+        <w:br/>
+      </w:r>
+      <w:r>
+        <w:rPr>
+          <w:rStyle w:val="NormalTok"/>
+        </w:rPr>
+        <w:t xml:space="preserve">                    </w:t>
+      </w:r>
+      <w:r>
+        <w:rPr>
+          <w:rStyle w:val="AttributeTok"/>
+        </w:rPr>
+        <w:t xml:space="preserve">alpha=</w:t>
+      </w:r>
+      <w:r>
+        <w:rPr>
+          <w:rStyle w:val="FloatTok"/>
+        </w:rPr>
+        <w:t xml:space="preserve">0.75</w:t>
+      </w:r>
+      <w:r>
+        <w:rPr>
+          <w:rStyle w:val="NormalTok"/>
+        </w:rPr>
+        <w:t xml:space="preserve">) </w:t>
+      </w:r>
+      <w:r>
+        <w:rPr>
+          <w:rStyle w:val="SpecialCharTok"/>
+        </w:rPr>
+        <w:t xml:space="preserve">+</w:t>
+      </w:r>
+      <w:r>
+        <w:br/>
+      </w:r>
+      <w:r>
+        <w:rPr>
+          <w:rStyle w:val="NormalTok"/>
+        </w:rPr>
+        <w:t xml:space="preserve">         </w:t>
+      </w:r>
+      <w:r>
+        <w:rPr>
+          <w:rStyle w:val="FunctionTok"/>
+        </w:rPr>
+        <w:t xml:space="preserve">geom_line</w:t>
+      </w:r>
+      <w:r>
+        <w:rPr>
+          <w:rStyle w:val="NormalTok"/>
+        </w:rPr>
+        <w:t xml:space="preserve">(</w:t>
+      </w:r>
+      <w:r>
+        <w:rPr>
+          <w:rStyle w:val="AttributeTok"/>
+        </w:rPr>
+        <w:t xml:space="preserve">data=</w:t>
+      </w:r>
+      <w:r>
+        <w:rPr>
+          <w:rStyle w:val="NormalTok"/>
+        </w:rPr>
+        <w:t xml:space="preserve">KT.plot_data, </w:t>
+      </w:r>
+      <w:r>
+        <w:rPr>
+          <w:rStyle w:val="FunctionTok"/>
+        </w:rPr>
+        <w:t xml:space="preserve">aes</w:t>
+      </w:r>
+      <w:r>
+        <w:rPr>
+          <w:rStyle w:val="NormalTok"/>
+        </w:rPr>
+        <w:t xml:space="preserve">(</w:t>
+      </w:r>
+      <w:r>
+        <w:rPr>
+          <w:rStyle w:val="AttributeTok"/>
+        </w:rPr>
+        <w:t xml:space="preserve">x=</w:t>
+      </w:r>
+      <w:r>
+        <w:rPr>
+          <w:rStyle w:val="NormalTok"/>
+        </w:rPr>
+        <w:t xml:space="preserve">x, </w:t>
+      </w:r>
+      <w:r>
+        <w:rPr>
+          <w:rStyle w:val="AttributeTok"/>
+        </w:rPr>
+        <w:t xml:space="preserve">y=</w:t>
+      </w:r>
+      <w:r>
+        <w:rPr>
+          <w:rStyle w:val="NormalTok"/>
+        </w:rPr>
+        <w:t xml:space="preserve">y),</w:t>
+      </w:r>
+      <w:r>
+        <w:br/>
+      </w:r>
+      <w:r>
+        <w:rPr>
+          <w:rStyle w:val="NormalTok"/>
+        </w:rPr>
+        <w:t xml:space="preserve">                   </w:t>
+      </w:r>
+      <w:r>
+        <w:rPr>
+          <w:rStyle w:val="AttributeTok"/>
+        </w:rPr>
+        <w:t xml:space="preserve">color=</w:t>
+      </w:r>
+      <w:r>
+        <w:rPr>
+          <w:rStyle w:val="StringTok"/>
+        </w:rPr>
+        <w:t xml:space="preserve">"#000099"</w:t>
+      </w:r>
+      <w:r>
+        <w:rPr>
+          <w:rStyle w:val="NormalTok"/>
+        </w:rPr>
+        <w:t xml:space="preserve">, </w:t>
+      </w:r>
+      <w:r>
+        <w:rPr>
+          <w:rStyle w:val="AttributeTok"/>
+        </w:rPr>
+        <w:t xml:space="preserve">size=</w:t>
+      </w:r>
+      <w:r>
+        <w:rPr>
+          <w:rStyle w:val="FloatTok"/>
+        </w:rPr>
+        <w:t xml:space="preserve">1.2</w:t>
+      </w:r>
+      <w:r>
+        <w:rPr>
+          <w:rStyle w:val="NormalTok"/>
+        </w:rPr>
+        <w:t xml:space="preserve">, </w:t>
+      </w:r>
+      <w:r>
+        <w:rPr>
+          <w:rStyle w:val="AttributeTok"/>
+        </w:rPr>
+        <w:t xml:space="preserve">alpha=</w:t>
+      </w:r>
+      <w:r>
+        <w:rPr>
+          <w:rStyle w:val="FloatTok"/>
+        </w:rPr>
+        <w:t xml:space="preserve">0.7</w:t>
+      </w:r>
+      <w:r>
+        <w:rPr>
+          <w:rStyle w:val="NormalTok"/>
+        </w:rPr>
+        <w:t xml:space="preserve">) </w:t>
+      </w:r>
+      <w:r>
+        <w:rPr>
+          <w:rStyle w:val="SpecialCharTok"/>
+        </w:rPr>
+        <w:t xml:space="preserve">+</w:t>
+      </w:r>
+      <w:r>
+        <w:br/>
+      </w:r>
+      <w:r>
+        <w:rPr>
+          <w:rStyle w:val="NormalTok"/>
+        </w:rPr>
+        <w:t xml:space="preserve">         </w:t>
+      </w:r>
+      <w:r>
+        <w:rPr>
+          <w:rStyle w:val="FunctionTok"/>
+        </w:rPr>
+        <w:t xml:space="preserve">labs</w:t>
+      </w:r>
+      <w:r>
+        <w:rPr>
+          <w:rStyle w:val="NormalTok"/>
+        </w:rPr>
+        <w:t xml:space="preserve">(</w:t>
+      </w:r>
+      <w:r>
+        <w:rPr>
+          <w:rStyle w:val="AttributeTok"/>
+        </w:rPr>
+        <w:t xml:space="preserve">title=</w:t>
+      </w:r>
+      <w:r>
+        <w:rPr>
+          <w:rStyle w:val="FunctionTok"/>
+        </w:rPr>
+        <w:t xml:space="preserve">paste0</w:t>
+      </w:r>
+      <w:r>
+        <w:rPr>
+          <w:rStyle w:val="NormalTok"/>
+        </w:rPr>
+        <w:t xml:space="preserve">(MA_Include[i]),</w:t>
+      </w:r>
+      <w:r>
+        <w:br/>
+      </w:r>
+      <w:r>
+        <w:rPr>
+          <w:rStyle w:val="NormalTok"/>
+        </w:rPr>
+        <w:t xml:space="preserve">              </w:t>
+      </w:r>
+      <w:r>
+        <w:rPr>
+          <w:rStyle w:val="AttributeTok"/>
+        </w:rPr>
+        <w:t xml:space="preserve">subtitle=</w:t>
+      </w:r>
+      <w:r>
+        <w:rPr>
+          <w:rStyle w:val="NormalTok"/>
+        </w:rPr>
+        <w:t xml:space="preserve">parameter,</w:t>
+      </w:r>
+      <w:r>
+        <w:br/>
+      </w:r>
+      <w:r>
+        <w:rPr>
+          <w:rStyle w:val="NormalTok"/>
+        </w:rPr>
+        <w:t xml:space="preserve">              </w:t>
+      </w:r>
+      <w:r>
+        <w:rPr>
+          <w:rStyle w:val="AttributeTok"/>
+        </w:rPr>
+        <w:t xml:space="preserve">x=</w:t>
+      </w:r>
+      <w:r>
+        <w:rPr>
+          <w:rStyle w:val="StringTok"/>
+        </w:rPr>
+        <w:t xml:space="preserve">"Year"</w:t>
+      </w:r>
+      <w:r>
+        <w:rPr>
+          <w:rStyle w:val="NormalTok"/>
+        </w:rPr>
+        <w:t xml:space="preserve">, </w:t>
+      </w:r>
+      <w:r>
+        <w:rPr>
+          <w:rStyle w:val="AttributeTok"/>
+        </w:rPr>
+        <w:t xml:space="preserve">y=</w:t>
+      </w:r>
+      <w:r>
+        <w:rPr>
+          <w:rStyle w:val="FunctionTok"/>
+        </w:rPr>
+        <w:t xml:space="preserve">paste0</w:t>
+      </w:r>
+      <w:r>
+        <w:rPr>
+          <w:rStyle w:val="NormalTok"/>
+        </w:rPr>
+        <w:t xml:space="preserve">(</w:t>
+      </w:r>
+      <w:r>
+        <w:rPr>
+          <w:rStyle w:val="StringTok"/>
+        </w:rPr>
+        <w:t xml:space="preserve">"Values ("</w:t>
+      </w:r>
+      <w:r>
+        <w:rPr>
+          <w:rStyle w:val="NormalTok"/>
+        </w:rPr>
+        <w:t xml:space="preserve">, unit, </w:t>
+      </w:r>
+      <w:r>
+        <w:rPr>
+          <w:rStyle w:val="StringTok"/>
+        </w:rPr>
+        <w:t xml:space="preserve">")"</w:t>
+      </w:r>
+      <w:r>
+        <w:rPr>
+          <w:rStyle w:val="NormalTok"/>
+        </w:rPr>
+        <w:t xml:space="preserve">)) </w:t>
+      </w:r>
+      <w:r>
+        <w:rPr>
+          <w:rStyle w:val="SpecialCharTok"/>
+        </w:rPr>
+        <w:t xml:space="preserve">+</w:t>
+      </w:r>
+      <w:r>
+        <w:br/>
+      </w:r>
+      <w:r>
+        <w:rPr>
+          <w:rStyle w:val="NormalTok"/>
+        </w:rPr>
+        <w:t xml:space="preserve">         </w:t>
+      </w:r>
+      <w:r>
+        <w:rPr>
+          <w:rStyle w:val="FunctionTok"/>
+        </w:rPr>
+        <w:t xml:space="preserve">scale_x_continuous</w:t>
+      </w:r>
+      <w:r>
+        <w:rPr>
+          <w:rStyle w:val="NormalTok"/>
+        </w:rPr>
+        <w:t xml:space="preserve">(</w:t>
+      </w:r>
+      <w:r>
+        <w:rPr>
+          <w:rStyle w:val="AttributeTok"/>
+        </w:rPr>
+        <w:t xml:space="preserve">limits=</w:t>
+      </w:r>
+      <w:r>
+        <w:rPr>
+          <w:rStyle w:val="FunctionTok"/>
+        </w:rPr>
+        <w:t xml:space="preserve">c</w:t>
+      </w:r>
+      <w:r>
+        <w:rPr>
+          <w:rStyle w:val="NormalTok"/>
+        </w:rPr>
+        <w:t xml:space="preserve">(t_min</w:t>
+      </w:r>
+      <w:r>
+        <w:rPr>
+          <w:rStyle w:val="FloatTok"/>
+        </w:rPr>
+        <w:t xml:space="preserve">-0.25</w:t>
+      </w:r>
+      <w:r>
+        <w:rPr>
+          <w:rStyle w:val="NormalTok"/>
+        </w:rPr>
+        <w:t xml:space="preserve">, t_max</w:t>
+      </w:r>
+      <w:r>
+        <w:rPr>
+          <w:rStyle w:val="FloatTok"/>
+        </w:rPr>
+        <w:t xml:space="preserve">+0.25</w:t>
+      </w:r>
+      <w:r>
+        <w:rPr>
+          <w:rStyle w:val="NormalTok"/>
+        </w:rPr>
+        <w:t xml:space="preserve">),</w:t>
+      </w:r>
+      <w:r>
+        <w:br/>
+      </w:r>
+      <w:r>
+        <w:rPr>
+          <w:rStyle w:val="NormalTok"/>
+        </w:rPr>
+        <w:t xml:space="preserve">                            </w:t>
+      </w:r>
+      <w:r>
+        <w:rPr>
+          <w:rStyle w:val="AttributeTok"/>
+        </w:rPr>
+        <w:t xml:space="preserve">breaks=</w:t>
+      </w:r>
+      <w:r>
+        <w:rPr>
+          <w:rStyle w:val="FunctionTok"/>
+        </w:rPr>
+        <w:t xml:space="preserve">seq</w:t>
+      </w:r>
+      <w:r>
+        <w:rPr>
+          <w:rStyle w:val="NormalTok"/>
+        </w:rPr>
+        <w:t xml:space="preserve">(t_max_brk, t_min, brk)) </w:t>
+      </w:r>
+      <w:r>
+        <w:rPr>
+          <w:rStyle w:val="SpecialCharTok"/>
+        </w:rPr>
+        <w:t xml:space="preserve">+</w:t>
+      </w:r>
+      <w:r>
+        <w:br/>
+      </w:r>
+      <w:r>
+        <w:rPr>
+          <w:rStyle w:val="NormalTok"/>
+        </w:rPr>
+        <w:t xml:space="preserve">         plot_theme </w:t>
+      </w:r>
+      <w:r>
+        <w:br/>
+      </w:r>
+      <w:r>
+        <w:rPr>
+          <w:rStyle w:val="NormalTok"/>
+        </w:rPr>
+        <w:t xml:space="preserve">      </w:t>
+      </w:r>
+      <w:r>
+        <w:br/>
+      </w:r>
+      <w:r>
+        <w:rPr>
+          <w:rStyle w:val="NormalTok"/>
+        </w:rPr>
+        <w:t xml:space="preserve">      ResultTable </w:t>
+      </w:r>
+      <w:r>
+        <w:rPr>
+          <w:rStyle w:val="OtherTok"/>
+        </w:rPr>
+        <w:t xml:space="preserve">&lt;-</w:t>
+      </w:r>
+      <w:r>
+        <w:rPr>
+          <w:rStyle w:val="NormalTok"/>
+        </w:rPr>
+        <w:t xml:space="preserve"> KT.Stats[KT.Stats</w:t>
+      </w:r>
+      <w:r>
+        <w:rPr>
+          <w:rStyle w:val="SpecialCharTok"/>
+        </w:rPr>
+        <w:t xml:space="preserve">$</w:t>
+      </w:r>
+      <w:r>
+        <w:rPr>
+          <w:rStyle w:val="NormalTok"/>
+        </w:rPr>
+        <w:t xml:space="preserve">ManagedAreaName</w:t>
+      </w:r>
+      <w:r>
+        <w:rPr>
+          <w:rStyle w:val="SpecialCharTok"/>
+        </w:rPr>
+        <w:t xml:space="preserve">==</w:t>
+      </w:r>
+      <w:r>
+        <w:rPr>
+          <w:rStyle w:val="NormalTok"/>
+        </w:rPr>
+        <w:t xml:space="preserve">MA_Include[i], ] </w:t>
+      </w:r>
+      <w:r>
+        <w:rPr>
+          <w:rStyle w:val="SpecialCharTok"/>
+        </w:rPr>
+        <w:t xml:space="preserve">%&gt;%</w:t>
+      </w:r>
+      <w:r>
+        <w:br/>
+      </w:r>
+      <w:r>
+        <w:rPr>
+          <w:rStyle w:val="NormalTok"/>
+        </w:rPr>
+        <w:t xml:space="preserve">         </w:t>
+      </w:r>
+      <w:r>
+        <w:rPr>
+          <w:rStyle w:val="FunctionTok"/>
+        </w:rPr>
+        <w:t xml:space="preserve">select</w:t>
+      </w:r>
+      <w:r>
+        <w:rPr>
+          <w:rStyle w:val="NormalTok"/>
+        </w:rPr>
+        <w:t xml:space="preserve">(RelativeDepth, N_Data, N_Years, Median, Independent, tau, p,</w:t>
+      </w:r>
+      <w:r>
+        <w:br/>
+      </w:r>
+      <w:r>
+        <w:rPr>
+          <w:rStyle w:val="NormalTok"/>
+        </w:rPr>
+        <w:t xml:space="preserve">                SennSlope, SennIntercept, ChiSquared, pChiSquared, Trend)</w:t>
+      </w:r>
+      <w:r>
+        <w:br/>
+      </w:r>
+      <w:r>
+        <w:rPr>
+          <w:rStyle w:val="NormalTok"/>
+        </w:rPr>
+        <w:t xml:space="preserve">      </w:t>
+      </w:r>
+      <w:r>
+        <w:br/>
+      </w:r>
+      <w:r>
+        <w:rPr>
+          <w:rStyle w:val="NormalTok"/>
+        </w:rPr>
+        <w:t xml:space="preserve">      t1 </w:t>
+      </w:r>
+      <w:r>
+        <w:rPr>
+          <w:rStyle w:val="OtherTok"/>
+        </w:rPr>
+        <w:t xml:space="preserve">&lt;-</w:t>
+      </w:r>
+      <w:r>
+        <w:rPr>
+          <w:rStyle w:val="NormalTok"/>
+        </w:rPr>
+        <w:t xml:space="preserve"> </w:t>
+      </w:r>
+      <w:r>
+        <w:rPr>
+          <w:rStyle w:val="FunctionTok"/>
+        </w:rPr>
+        <w:t xml:space="preserve">ggtexttable</w:t>
+      </w:r>
+      <w:r>
+        <w:rPr>
+          <w:rStyle w:val="NormalTok"/>
+        </w:rPr>
+        <w:t xml:space="preserve">(ResultTable, </w:t>
+      </w:r>
+      <w:r>
+        <w:rPr>
+          <w:rStyle w:val="AttributeTok"/>
+        </w:rPr>
+        <w:t xml:space="preserve">rows=</w:t>
+      </w:r>
+      <w:r>
+        <w:rPr>
+          <w:rStyle w:val="ConstantTok"/>
+        </w:rPr>
+        <w:t xml:space="preserve">NULL</w:t>
+      </w:r>
+      <w:r>
+        <w:rPr>
+          <w:rStyle w:val="NormalTok"/>
+        </w:rPr>
+        <w:t xml:space="preserve">,</w:t>
+      </w:r>
+      <w:r>
+        <w:br/>
+      </w:r>
+      <w:r>
+        <w:rPr>
+          <w:rStyle w:val="NormalTok"/>
+        </w:rPr>
+        <w:t xml:space="preserve">                        </w:t>
+      </w:r>
+      <w:r>
+        <w:rPr>
+          <w:rStyle w:val="AttributeTok"/>
+        </w:rPr>
+        <w:t xml:space="preserve">theme=</w:t>
+      </w:r>
+      <w:r>
+        <w:rPr>
+          <w:rStyle w:val="FunctionTok"/>
+        </w:rPr>
+        <w:t xml:space="preserve">ttheme</w:t>
+      </w:r>
+      <w:r>
+        <w:rPr>
+          <w:rStyle w:val="NormalTok"/>
+        </w:rPr>
+        <w:t xml:space="preserve">(</w:t>
+      </w:r>
+      <w:r>
+        <w:rPr>
+          <w:rStyle w:val="AttributeTok"/>
+        </w:rPr>
+        <w:t xml:space="preserve">base_size=</w:t>
+      </w:r>
+      <w:r>
+        <w:rPr>
+          <w:rStyle w:val="DecValTok"/>
+        </w:rPr>
+        <w:t xml:space="preserve">10</w:t>
+      </w:r>
+      <w:r>
+        <w:rPr>
+          <w:rStyle w:val="NormalTok"/>
+        </w:rPr>
+        <w:t xml:space="preserve">)) </w:t>
+      </w:r>
+      <w:r>
+        <w:rPr>
+          <w:rStyle w:val="SpecialCharTok"/>
+        </w:rPr>
+        <w:t xml:space="preserve">%&gt;%</w:t>
+      </w:r>
+      <w:r>
+        <w:br/>
+      </w:r>
+      <w:r>
+        <w:rPr>
+          <w:rStyle w:val="NormalTok"/>
+        </w:rPr>
+        <w:t xml:space="preserve">         </w:t>
+      </w:r>
+      <w:r>
+        <w:rPr>
+          <w:rStyle w:val="FunctionTok"/>
+        </w:rPr>
+        <w:t xml:space="preserve">tab_add_footnote</w:t>
+      </w:r>
+      <w:r>
+        <w:rPr>
+          <w:rStyle w:val="NormalTok"/>
+        </w:rPr>
+        <w:t xml:space="preserve">(</w:t>
+      </w:r>
+      <w:r>
+        <w:rPr>
+          <w:rStyle w:val="AttributeTok"/>
+        </w:rPr>
+        <w:t xml:space="preserve">text=</w:t>
+      </w:r>
+      <w:r>
+        <w:rPr>
+          <w:rStyle w:val="StringTok"/>
+        </w:rPr>
+        <w:t xml:space="preserve">"p &lt; 0.00005 appear as 0 due to rounding.</w:t>
+      </w:r>
+      <w:r>
+        <w:rPr>
+          <w:rStyle w:val="SpecialCharTok"/>
+        </w:rPr>
+        <w:t xml:space="preserve">\n</w:t>
+      </w:r>
+      <w:r>
+        <w:br/>
+      </w:r>
+      <w:r>
+        <w:rPr>
+          <w:rStyle w:val="StringTok"/>
+        </w:rPr>
+        <w:t xml:space="preserve">                          SennIntercept is intercept value at beginning of</w:t>
+      </w:r>
+      <w:r>
+        <w:br/>
+      </w:r>
+      <w:r>
+        <w:rPr>
+          <w:rStyle w:val="StringTok"/>
+        </w:rPr>
+        <w:t xml:space="preserve">                          record for monitoring location"</w:t>
+      </w:r>
+      <w:r>
+        <w:rPr>
+          <w:rStyle w:val="NormalTok"/>
+        </w:rPr>
+        <w:t xml:space="preserve">,</w:t>
+      </w:r>
+      <w:r>
+        <w:br/>
+      </w:r>
+      <w:r>
+        <w:rPr>
+          <w:rStyle w:val="NormalTok"/>
+        </w:rPr>
+        <w:t xml:space="preserve">                          </w:t>
+      </w:r>
+      <w:r>
+        <w:rPr>
+          <w:rStyle w:val="AttributeTok"/>
+        </w:rPr>
+        <w:t xml:space="preserve">size=</w:t>
+      </w:r>
+      <w:r>
+        <w:rPr>
+          <w:rStyle w:val="DecValTok"/>
+        </w:rPr>
+        <w:t xml:space="preserve">10</w:t>
+      </w:r>
+      <w:r>
+        <w:rPr>
+          <w:rStyle w:val="NormalTok"/>
+        </w:rPr>
+        <w:t xml:space="preserve">, </w:t>
+      </w:r>
+      <w:r>
+        <w:rPr>
+          <w:rStyle w:val="AttributeTok"/>
+        </w:rPr>
+        <w:t xml:space="preserve">face=</w:t>
+      </w:r>
+      <w:r>
+        <w:rPr>
+          <w:rStyle w:val="StringTok"/>
+        </w:rPr>
+        <w:t xml:space="preserve">"italic"</w:t>
+      </w:r>
+      <w:r>
+        <w:rPr>
+          <w:rStyle w:val="NormalTok"/>
+        </w:rPr>
+        <w:t xml:space="preserve">)</w:t>
+      </w:r>
+      <w:r>
+        <w:br/>
+      </w:r>
+      <w:r>
+        <w:rPr>
+          <w:rStyle w:val="NormalTok"/>
+        </w:rPr>
+        <w:t xml:space="preserve">      </w:t>
+      </w:r>
+      <w:r>
+        <w:br/>
+      </w:r>
+      <w:r>
+        <w:rPr>
+          <w:rStyle w:val="NormalTok"/>
+        </w:rPr>
+        <w:t xml:space="preserve">      </w:t>
+      </w:r>
+      <w:r>
+        <w:rPr>
+          <w:rStyle w:val="FunctionTok"/>
+        </w:rPr>
+        <w:t xml:space="preserve">print</w:t>
+      </w:r>
+      <w:r>
+        <w:rPr>
+          <w:rStyle w:val="NormalTok"/>
+        </w:rPr>
+        <w:t xml:space="preserve">(</w:t>
+      </w:r>
+      <w:r>
+        <w:rPr>
+          <w:rStyle w:val="FunctionTok"/>
+        </w:rPr>
+        <w:t xml:space="preserve">ggarrange</w:t>
+      </w:r>
+      <w:r>
+        <w:rPr>
+          <w:rStyle w:val="NormalTok"/>
+        </w:rPr>
+        <w:t xml:space="preserve">(p1, t1, </w:t>
+      </w:r>
+      <w:r>
+        <w:rPr>
+          <w:rStyle w:val="AttributeTok"/>
+        </w:rPr>
+        <w:t xml:space="preserve">ncol=</w:t>
+      </w:r>
+      <w:r>
+        <w:rPr>
+          <w:rStyle w:val="DecValTok"/>
+        </w:rPr>
+        <w:t xml:space="preserve">1</w:t>
+      </w:r>
+      <w:r>
+        <w:rPr>
+          <w:rStyle w:val="NormalTok"/>
+        </w:rPr>
+        <w:t xml:space="preserve">, </w:t>
+      </w:r>
+      <w:r>
+        <w:rPr>
+          <w:rStyle w:val="AttributeTok"/>
+        </w:rPr>
+        <w:t xml:space="preserve">heights=</w:t>
+      </w:r>
+      <w:r>
+        <w:rPr>
+          <w:rStyle w:val="FunctionTok"/>
+        </w:rPr>
+        <w:t xml:space="preserve">c</w:t>
+      </w:r>
+      <w:r>
+        <w:rPr>
+          <w:rStyle w:val="NormalTok"/>
+        </w:rPr>
+        <w:t xml:space="preserve">(</w:t>
+      </w:r>
+      <w:r>
+        <w:rPr>
+          <w:rStyle w:val="FloatTok"/>
+        </w:rPr>
+        <w:t xml:space="preserve">0.85</w:t>
+      </w:r>
+      <w:r>
+        <w:rPr>
+          <w:rStyle w:val="NormalTok"/>
+        </w:rPr>
+        <w:t xml:space="preserve">, </w:t>
+      </w:r>
+      <w:r>
+        <w:rPr>
+          <w:rStyle w:val="FloatTok"/>
+        </w:rPr>
+        <w:t xml:space="preserve">0.15</w:t>
+      </w:r>
+      <w:r>
+        <w:rPr>
+          <w:rStyle w:val="NormalTok"/>
+        </w:rPr>
+        <w:t xml:space="preserve">)))</w:t>
+      </w:r>
+      <w:r>
+        <w:br/>
+      </w:r>
+      <w:r>
+        <w:rPr>
+          <w:rStyle w:val="NormalTok"/>
+        </w:rPr>
+        <w:t xml:space="preserve">      </w:t>
+      </w:r>
+      <w:r>
+        <w:rPr>
+          <w:rStyle w:val="FunctionTok"/>
+        </w:rPr>
+        <w:t xml:space="preserve">cat</w:t>
+      </w:r>
+      <w:r>
+        <w:rPr>
+          <w:rStyle w:val="NormalTok"/>
+        </w:rPr>
+        <w:t xml:space="preserve">(</w:t>
+      </w:r>
+      <w:r>
+        <w:rPr>
+          <w:rStyle w:val="StringTok"/>
+        </w:rPr>
+        <w:t xml:space="preserve">'</w:t>
+      </w:r>
+      <w:r>
+        <w:rPr>
+          <w:rStyle w:val="SpecialCharTok"/>
+        </w:rPr>
+        <w:t xml:space="preserve">\n</w:t>
+      </w:r>
+      <w:r>
+        <w:rPr>
+          <w:rStyle w:val="StringTok"/>
+        </w:rPr>
+        <w:t xml:space="preserve"> </w:t>
+      </w:r>
+      <w:r>
+        <w:rPr>
+          <w:rStyle w:val="SpecialCharTok"/>
+        </w:rPr>
+        <w:t xml:space="preserve">\n</w:t>
+      </w:r>
+      <w:r>
+        <w:rPr>
+          <w:rStyle w:val="StringTok"/>
+        </w:rPr>
+        <w:t xml:space="preserve"> </w:t>
+      </w:r>
+      <w:r>
+        <w:rPr>
+          <w:rStyle w:val="SpecialCharTok"/>
+        </w:rPr>
+        <w:t xml:space="preserve">\n</w:t>
+      </w:r>
+      <w:r>
+        <w:rPr>
+          <w:rStyle w:val="StringTok"/>
+        </w:rPr>
+        <w:t xml:space="preserve">'</w:t>
+      </w:r>
+      <w:r>
+        <w:rPr>
+          <w:rStyle w:val="NormalTok"/>
+        </w:rPr>
+        <w:t xml:space="preserve">)</w:t>
+      </w:r>
+      <w:r>
+        <w:br/>
+      </w:r>
+      <w:r>
+        <w:rPr>
+          <w:rStyle w:val="NormalTok"/>
+        </w:rPr>
+        <w:t xml:space="preserve">      </w:t>
+      </w:r>
+      <w:r>
+        <w:rPr>
+          <w:rStyle w:val="FunctionTok"/>
+        </w:rPr>
+        <w:t xml:space="preserve">rm</w:t>
+      </w:r>
+      <w:r>
+        <w:rPr>
+          <w:rStyle w:val="NormalTok"/>
+        </w:rPr>
+        <w:t xml:space="preserve">(plot_data)</w:t>
+      </w:r>
+      <w:r>
+        <w:br/>
+      </w:r>
+      <w:r>
+        <w:rPr>
+          <w:rStyle w:val="NormalTok"/>
+        </w:rPr>
+        <w:t xml:space="preserve">      </w:t>
+      </w:r>
+      <w:r>
+        <w:rPr>
+          <w:rStyle w:val="FunctionTok"/>
+        </w:rPr>
+        <w:t xml:space="preserve">rm</w:t>
+      </w:r>
+      <w:r>
+        <w:rPr>
+          <w:rStyle w:val="NormalTok"/>
+        </w:rPr>
+        <w:t xml:space="preserve">(KTset, leg)</w:t>
+      </w:r>
+      <w:r>
+        <w:br/>
+      </w:r>
+      <w:r>
+        <w:rPr>
+          <w:rStyle w:val="NormalTok"/>
+        </w:rPr>
+        <w:t xml:space="preserve">      </w:t>
+      </w:r>
+      <w:r>
+        <w:rPr>
+          <w:rStyle w:val="FunctionTok"/>
+        </w:rPr>
+        <w:t xml:space="preserve">rm</w:t>
+      </w:r>
+      <w:r>
+        <w:rPr>
+          <w:rStyle w:val="NormalTok"/>
+        </w:rPr>
+        <w:t xml:space="preserve">(plot_data)</w:t>
+      </w:r>
+      <w:r>
+        <w:br/>
+      </w:r>
+      <w:r>
+        <w:rPr>
+          <w:rStyle w:val="NormalTok"/>
+        </w:rPr>
+        <w:t xml:space="preserve">      </w:t>
+      </w:r>
+      <w:r>
+        <w:rPr>
+          <w:rStyle w:val="FunctionTok"/>
+        </w:rPr>
+        <w:t xml:space="preserve">rm</w:t>
+      </w:r>
+      <w:r>
+        <w:rPr>
+          <w:rStyle w:val="NormalTok"/>
+        </w:rPr>
+        <w:t xml:space="preserve">(KTset, leg)</w:t>
+      </w:r>
+      <w:r>
+        <w:br/>
+      </w:r>
+      <w:r>
+        <w:rPr>
+          <w:rStyle w:val="NormalTok"/>
+        </w:rPr>
+        <w:t xml:space="preserve">   }</w:t>
+      </w:r>
+      <w:r>
+        <w:br/>
+      </w:r>
+      <w:r>
+        <w:rPr>
+          <w:rStyle w:val="NormalTok"/>
+        </w:rPr>
+        <w:t xml:space="preserve">}</w:t>
+      </w:r>
+    </w:p>
+    <w:p>
+      <w:pPr>
+        <w:pStyle w:val="FirstParagraph"/>
       </w:pPr>
       <w:r>
         <w:drawing>
@@ -34845,7 +34840,7 @@
               <a:graphicData uri="http://schemas.openxmlformats.org/drawingml/2006/picture">
                 <pic:pic>
                   <pic:nvPicPr>
-                    <pic:cNvPr descr="C:\Users\jepanzik\Box\R%20Projects\SEACAR_Panzik\WQ_Discrete\reports\by_parameter\WC_Discrete_Turbidity_Lab_Bottom_files/figure-html/Trendlines_ManagedArea-2.png" id="0" name="Picture"/>
+                    <pic:cNvPr descr="C:\Users\jepanzik\Box\R%20Projects\SEACAR_Panzik\WQ_Discrete\reports\by_parameter\WC_Discrete_Turbidity_Lab_Bottom_files/figure-html/Trendlines_ManagedArea-1.png" id="0" name="Picture"/>
                     <pic:cNvPicPr>
                       <a:picLocks noChangeArrowheads="1" noChangeAspect="1"/>
                     </pic:cNvPicPr>
@@ -34892,7 +34887,7 @@
               <a:graphicData uri="http://schemas.openxmlformats.org/drawingml/2006/picture">
                 <pic:pic>
                   <pic:nvPicPr>
-                    <pic:cNvPr descr="C:\Users\jepanzik\Box\R%20Projects\SEACAR_Panzik\WQ_Discrete\reports\by_parameter\WC_Discrete_Turbidity_Lab_Bottom_files/figure-html/Trendlines_ManagedArea-3.png" id="0" name="Picture"/>
+                    <pic:cNvPr descr="C:\Users\jepanzik\Box\R%20Projects\SEACAR_Panzik\WQ_Discrete\reports\by_parameter\WC_Discrete_Turbidity_Lab_Bottom_files/figure-html/Trendlines_ManagedArea-2.png" id="0" name="Picture"/>
                     <pic:cNvPicPr>
                       <a:picLocks noChangeArrowheads="1" noChangeAspect="1"/>
                     </pic:cNvPicPr>
@@ -34939,7 +34934,7 @@
               <a:graphicData uri="http://schemas.openxmlformats.org/drawingml/2006/picture">
                 <pic:pic>
                   <pic:nvPicPr>
-                    <pic:cNvPr descr="C:\Users\jepanzik\Box\R%20Projects\SEACAR_Panzik\WQ_Discrete\reports\by_parameter\WC_Discrete_Turbidity_Lab_Bottom_files/figure-html/Trendlines_ManagedArea-4.png" id="0" name="Picture"/>
+                    <pic:cNvPr descr="C:\Users\jepanzik\Box\R%20Projects\SEACAR_Panzik\WQ_Discrete\reports\by_parameter\WC_Discrete_Turbidity_Lab_Bottom_files/figure-html/Trendlines_ManagedArea-3.png" id="0" name="Picture"/>
                     <pic:cNvPicPr>
                       <a:picLocks noChangeArrowheads="1" noChangeAspect="1"/>
                     </pic:cNvPicPr>
@@ -34986,7 +34981,7 @@
               <a:graphicData uri="http://schemas.openxmlformats.org/drawingml/2006/picture">
                 <pic:pic>
                   <pic:nvPicPr>
-                    <pic:cNvPr descr="C:\Users\jepanzik\Box\R%20Projects\SEACAR_Panzik\WQ_Discrete\reports\by_parameter\WC_Discrete_Turbidity_Lab_Bottom_files/figure-html/Trendlines_ManagedArea-5.png" id="0" name="Picture"/>
+                    <pic:cNvPr descr="C:\Users\jepanzik\Box\R%20Projects\SEACAR_Panzik\WQ_Discrete\reports\by_parameter\WC_Discrete_Turbidity_Lab_Bottom_files/figure-html/Trendlines_ManagedArea-4.png" id="0" name="Picture"/>
                     <pic:cNvPicPr>
                       <a:picLocks noChangeArrowheads="1" noChangeAspect="1"/>
                     </pic:cNvPicPr>
@@ -35033,7 +35028,7 @@
               <a:graphicData uri="http://schemas.openxmlformats.org/drawingml/2006/picture">
                 <pic:pic>
                   <pic:nvPicPr>
-                    <pic:cNvPr descr="C:\Users\jepanzik\Box\R%20Projects\SEACAR_Panzik\WQ_Discrete\reports\by_parameter\WC_Discrete_Turbidity_Lab_Bottom_files/figure-html/Trendlines_ManagedArea-6.png" id="0" name="Picture"/>
+                    <pic:cNvPr descr="C:\Users\jepanzik\Box\R%20Projects\SEACAR_Panzik\WQ_Discrete\reports\by_parameter\WC_Discrete_Turbidity_Lab_Bottom_files/figure-html/Trendlines_ManagedArea-5.png" id="0" name="Picture"/>
                     <pic:cNvPicPr>
                       <a:picLocks noChangeArrowheads="1" noChangeAspect="1"/>
                     </pic:cNvPicPr>
@@ -35080,7 +35075,7 @@
               <a:graphicData uri="http://schemas.openxmlformats.org/drawingml/2006/picture">
                 <pic:pic>
                   <pic:nvPicPr>
-                    <pic:cNvPr descr="C:\Users\jepanzik\Box\R%20Projects\SEACAR_Panzik\WQ_Discrete\reports\by_parameter\WC_Discrete_Turbidity_Lab_Bottom_files/figure-html/Trendlines_ManagedArea-7.png" id="0" name="Picture"/>
+                    <pic:cNvPr descr="C:\Users\jepanzik\Box\R%20Projects\SEACAR_Panzik\WQ_Discrete\reports\by_parameter\WC_Discrete_Turbidity_Lab_Bottom_files/figure-html/Trendlines_ManagedArea-6.png" id="0" name="Picture"/>
                     <pic:cNvPicPr>
                       <a:picLocks noChangeArrowheads="1" noChangeAspect="1"/>
                     </pic:cNvPicPr>
@@ -35127,7 +35122,7 @@
               <a:graphicData uri="http://schemas.openxmlformats.org/drawingml/2006/picture">
                 <pic:pic>
                   <pic:nvPicPr>
-                    <pic:cNvPr descr="C:\Users\jepanzik\Box\R%20Projects\SEACAR_Panzik\WQ_Discrete\reports\by_parameter\WC_Discrete_Turbidity_Lab_Bottom_files/figure-html/Trendlines_ManagedArea-8.png" id="0" name="Picture"/>
+                    <pic:cNvPr descr="C:\Users\jepanzik\Box\R%20Projects\SEACAR_Panzik\WQ_Discrete\reports\by_parameter\WC_Discrete_Turbidity_Lab_Bottom_files/figure-html/Trendlines_ManagedArea-7.png" id="0" name="Picture"/>
                     <pic:cNvPicPr>
                       <a:picLocks noChangeArrowheads="1" noChangeAspect="1"/>
                     </pic:cNvPicPr>
@@ -35174,7 +35169,7 @@
               <a:graphicData uri="http://schemas.openxmlformats.org/drawingml/2006/picture">
                 <pic:pic>
                   <pic:nvPicPr>
-                    <pic:cNvPr descr="C:\Users\jepanzik\Box\R%20Projects\SEACAR_Panzik\WQ_Discrete\reports\by_parameter\WC_Discrete_Turbidity_Lab_Bottom_files/figure-html/Trendlines_ManagedArea-9.png" id="0" name="Picture"/>
+                    <pic:cNvPr descr="C:\Users\jepanzik\Box\R%20Projects\SEACAR_Panzik\WQ_Discrete\reports\by_parameter\WC_Discrete_Turbidity_Lab_Bottom_files/figure-html/Trendlines_ManagedArea-8.png" id="0" name="Picture"/>
                     <pic:cNvPicPr>
                       <a:picLocks noChangeArrowheads="1" noChangeAspect="1"/>
                     </pic:cNvPicPr>
@@ -35221,7 +35216,7 @@
               <a:graphicData uri="http://schemas.openxmlformats.org/drawingml/2006/picture">
                 <pic:pic>
                   <pic:nvPicPr>
-                    <pic:cNvPr descr="C:\Users\jepanzik\Box\R%20Projects\SEACAR_Panzik\WQ_Discrete\reports\by_parameter\WC_Discrete_Turbidity_Lab_Bottom_files/figure-html/Trendlines_ManagedArea-10.png" id="0" name="Picture"/>
+                    <pic:cNvPr descr="C:\Users\jepanzik\Box\R%20Projects\SEACAR_Panzik\WQ_Discrete\reports\by_parameter\WC_Discrete_Turbidity_Lab_Bottom_files/figure-html/Trendlines_ManagedArea-9.png" id="0" name="Picture"/>
                     <pic:cNvPicPr>
                       <a:picLocks noChangeArrowheads="1" noChangeAspect="1"/>
                     </pic:cNvPicPr>
@@ -35268,7 +35263,7 @@
               <a:graphicData uri="http://schemas.openxmlformats.org/drawingml/2006/picture">
                 <pic:pic>
                   <pic:nvPicPr>
-                    <pic:cNvPr descr="C:\Users\jepanzik\Box\R%20Projects\SEACAR_Panzik\WQ_Discrete\reports\by_parameter\WC_Discrete_Turbidity_Lab_Bottom_files/figure-html/Trendlines_ManagedArea-11.png" id="0" name="Picture"/>
+                    <pic:cNvPr descr="C:\Users\jepanzik\Box\R%20Projects\SEACAR_Panzik\WQ_Discrete\reports\by_parameter\WC_Discrete_Turbidity_Lab_Bottom_files/figure-html/Trendlines_ManagedArea-10.png" id="0" name="Picture"/>
                     <pic:cNvPicPr>
                       <a:picLocks noChangeArrowheads="1" noChangeAspect="1"/>
                     </pic:cNvPicPr>
@@ -35302,7 +35297,7 @@
       </w:r>
     </w:p>
     <w:bookmarkEnd w:id="76"/>
-    <w:bookmarkStart w:id="110" w:name="X4a068c1a99815d8144379271f7d384d24daacf0"/>
+    <w:bookmarkStart w:id="107" w:name="X4a068c1a99815d8144379271f7d384d24daacf0"/>
     <w:p>
       <w:pPr>
         <w:pStyle w:val="Heading1"/>
@@ -44861,134 +44856,8 @@
           </wp:inline>
         </w:drawing>
       </w:r>
-      <w:r>
-        <w:drawing>
-          <wp:inline>
-            <wp:extent cx="5334000" cy="6400800"/>
-            <wp:effectExtent b="0" l="0" r="0" t="0"/>
-            <wp:docPr descr="" title="" id="1" name="Picture"/>
-            <a:graphic>
-              <a:graphicData uri="http://schemas.openxmlformats.org/drawingml/2006/picture">
-                <pic:pic>
-                  <pic:nvPicPr>
-                    <pic:cNvPr descr="C:\Users\jepanzik\Box\R%20Projects\SEACAR_Panzik\WQ_Discrete\reports\by_parameter\WC_Discrete_Turbidity_Lab_Bottom_files/figure-html/BoxPlots_ManagedArea-31.png" id="0" name="Picture"/>
-                    <pic:cNvPicPr>
-                      <a:picLocks noChangeArrowheads="1" noChangeAspect="1"/>
-                    </pic:cNvPicPr>
-                  </pic:nvPicPr>
-                  <pic:blipFill>
-                    <a:blip r:embed="rId107"/>
-                    <a:stretch>
-                      <a:fillRect/>
-                    </a:stretch>
-                  </pic:blipFill>
-                  <pic:spPr bwMode="auto">
-                    <a:xfrm>
-                      <a:off x="0" y="0"/>
-                      <a:ext cx="5334000" cy="6400800"/>
-                    </a:xfrm>
-                    <a:prstGeom prst="rect">
-                      <a:avLst/>
-                    </a:prstGeom>
-                    <a:noFill/>
-                    <a:ln w="9525">
-                      <a:noFill/>
-                      <a:headEnd/>
-                      <a:tailEnd/>
-                    </a:ln>
-                  </pic:spPr>
-                </pic:pic>
-              </a:graphicData>
-            </a:graphic>
-          </wp:inline>
-        </w:drawing>
-      </w:r>
-      <w:r>
-        <w:drawing>
-          <wp:inline>
-            <wp:extent cx="5334000" cy="6400800"/>
-            <wp:effectExtent b="0" l="0" r="0" t="0"/>
-            <wp:docPr descr="" title="" id="1" name="Picture"/>
-            <a:graphic>
-              <a:graphicData uri="http://schemas.openxmlformats.org/drawingml/2006/picture">
-                <pic:pic>
-                  <pic:nvPicPr>
-                    <pic:cNvPr descr="C:\Users\jepanzik\Box\R%20Projects\SEACAR_Panzik\WQ_Discrete\reports\by_parameter\WC_Discrete_Turbidity_Lab_Bottom_files/figure-html/BoxPlots_ManagedArea-32.png" id="0" name="Picture"/>
-                    <pic:cNvPicPr>
-                      <a:picLocks noChangeArrowheads="1" noChangeAspect="1"/>
-                    </pic:cNvPicPr>
-                  </pic:nvPicPr>
-                  <pic:blipFill>
-                    <a:blip r:embed="rId108"/>
-                    <a:stretch>
-                      <a:fillRect/>
-                    </a:stretch>
-                  </pic:blipFill>
-                  <pic:spPr bwMode="auto">
-                    <a:xfrm>
-                      <a:off x="0" y="0"/>
-                      <a:ext cx="5334000" cy="6400800"/>
-                    </a:xfrm>
-                    <a:prstGeom prst="rect">
-                      <a:avLst/>
-                    </a:prstGeom>
-                    <a:noFill/>
-                    <a:ln w="9525">
-                      <a:noFill/>
-                      <a:headEnd/>
-                      <a:tailEnd/>
-                    </a:ln>
-                  </pic:spPr>
-                </pic:pic>
-              </a:graphicData>
-            </a:graphic>
-          </wp:inline>
-        </w:drawing>
-      </w:r>
-      <w:r>
-        <w:drawing>
-          <wp:inline>
-            <wp:extent cx="5334000" cy="6400800"/>
-            <wp:effectExtent b="0" l="0" r="0" t="0"/>
-            <wp:docPr descr="" title="" id="1" name="Picture"/>
-            <a:graphic>
-              <a:graphicData uri="http://schemas.openxmlformats.org/drawingml/2006/picture">
-                <pic:pic>
-                  <pic:nvPicPr>
-                    <pic:cNvPr descr="C:\Users\jepanzik\Box\R%20Projects\SEACAR_Panzik\WQ_Discrete\reports\by_parameter\WC_Discrete_Turbidity_Lab_Bottom_files/figure-html/BoxPlots_ManagedArea-33.png" id="0" name="Picture"/>
-                    <pic:cNvPicPr>
-                      <a:picLocks noChangeArrowheads="1" noChangeAspect="1"/>
-                    </pic:cNvPicPr>
-                  </pic:nvPicPr>
-                  <pic:blipFill>
-                    <a:blip r:embed="rId109"/>
-                    <a:stretch>
-                      <a:fillRect/>
-                    </a:stretch>
-                  </pic:blipFill>
-                  <pic:spPr bwMode="auto">
-                    <a:xfrm>
-                      <a:off x="0" y="0"/>
-                      <a:ext cx="5334000" cy="6400800"/>
-                    </a:xfrm>
-                    <a:prstGeom prst="rect">
-                      <a:avLst/>
-                    </a:prstGeom>
-                    <a:noFill/>
-                    <a:ln w="9525">
-                      <a:noFill/>
-                      <a:headEnd/>
-                      <a:tailEnd/>
-                    </a:ln>
-                  </pic:spPr>
-                </pic:pic>
-              </a:graphicData>
-            </a:graphic>
-          </wp:inline>
-        </w:drawing>
-      </w:r>
     </w:p>
-    <w:bookmarkEnd w:id="110"/>
+    <w:bookmarkEnd w:id="107"/>
     <w:sectPr/>
   </w:body>
 </w:document>
